--- a/public/docs/01_Grammar_Images.docx
+++ b/public/docs/01_Grammar_Images.docx
@@ -2,6 +2,3273 @@
 <file path=word/document.xml><?xml version="1.0" encoding="utf-8"?>
 <w:document xmlns:wpc="http://schemas.microsoft.com/office/word/2010/wordprocessingCanvas" xmlns:cx="http://schemas.microsoft.com/office/drawing/2014/chartex" xmlns:cx1="http://schemas.microsoft.com/office/drawing/2015/9/8/chartex" xmlns:cx2="http://schemas.microsoft.com/office/drawing/2015/10/21/chartex" xmlns:cx3="http://schemas.microsoft.com/office/drawing/2016/5/9/chartex" xmlns:cx4="http://schemas.microsoft.com/office/drawing/2016/5/10/chartex" xmlns:cx5="http://schemas.microsoft.com/office/drawing/2016/5/11/chartex" xmlns:cx6="http://schemas.microsoft.com/office/drawing/2016/5/12/chartex" xmlns:cx7="http://schemas.microsoft.com/office/drawing/2016/5/13/chartex" xmlns:cx8="http://schemas.microsoft.com/office/drawing/2016/5/14/chartex" xmlns:mc="http://schemas.openxmlformats.org/markup-compatibility/2006" xmlns:aink="http://schemas.microsoft.com/office/drawing/2016/ink" xmlns:am3d="http://schemas.microsoft.com/office/drawing/2017/model3d" xmlns:o="urn:schemas-microsoft-com:office:office" xmlns:oel="http://schemas.microsoft.com/office/2019/extlst" xmlns:r="http://schemas.openxmlformats.org/officeDocument/2006/relationships" xmlns:m="http://schemas.openxmlformats.org/officeDocument/2006/math" xmlns:v="urn:schemas-microsoft-com:vml" xmlns:wp14="http://schemas.microsoft.com/office/word/2010/wordprocessingDrawing" xmlns:wp="http://schemas.openxmlformats.org/drawingml/2006/wordprocessingDrawing" xmlns:w10="urn:schemas-microsoft-com:office:word" xmlns:w="http://schemas.openxmlformats.org/wordprocessingml/2006/main" xmlns:w14="http://schemas.microsoft.com/office/word/2010/wordml" xmlns:w15="http://schemas.microsoft.com/office/word/2012/wordml" xmlns:w16cex="http://schemas.microsoft.com/office/word/2018/wordml/cex" xmlns:w16cid="http://schemas.microsoft.com/office/word/2016/wordml/cid" xmlns:w16="http://schemas.microsoft.com/office/word/2018/wordml" xmlns:w16du="http://schemas.microsoft.com/office/word/2023/wordml/word16du" xmlns:w16sdtdh="http://schemas.microsoft.com/office/word/2020/wordml/sdtdatahash" xmlns:w16sdtfl="http://schemas.microsoft.com/office/word/2024/wordml/sdtformatlock" xmlns:w16se="http://schemas.microsoft.com/office/word/2015/wordml/symex" xmlns:wpg="http://schemas.microsoft.com/office/word/2010/wordprocessingGroup" xmlns:wpi="http://schemas.microsoft.com/office/word/2010/wordprocessingInk" xmlns:wne="http://schemas.microsoft.com/office/word/2006/wordml" xmlns:wps="http://schemas.microsoft.com/office/word/2010/wordprocessingShape" mc:Ignorable="w14 w15 w16se w16cid w16 w16cex w16sdtdh w16sdtfl w16du wp14">
   <w:body>
+    <w:tbl>
+      <w:tblPr>
+        <w:tblW w:w="6320" w:type="dxa"/>
+        <w:tblLook w:val="04A0" w:firstRow="1" w:lastRow="0" w:firstColumn="1" w:lastColumn="0" w:noHBand="0" w:noVBand="1"/>
+      </w:tblPr>
+      <w:tblGrid>
+        <w:gridCol w:w="960"/>
+        <w:gridCol w:w="5360"/>
+      </w:tblGrid>
+      <w:tr>
+        <w:trPr>
+          <w:trHeight w:val="288"/>
+        </w:trPr>
+        <w:tc>
+          <w:tcPr>
+            <w:tcW w:w="960" w:type="dxa"/>
+            <w:tcBorders>
+              <w:top w:val="nil"/>
+              <w:left w:val="nil"/>
+              <w:bottom w:val="nil"/>
+              <w:right w:val="nil"/>
+            </w:tcBorders>
+            <w:shd w:val="clear" w:color="auto" w:fill="auto"/>
+            <w:noWrap/>
+            <w:vAlign w:val="bottom"/>
+            <w:hideMark/>
+          </w:tcPr>
+          <w:p>
+            <w:pPr>
+              <w:spacing w:after="0" w:line="240" w:lineRule="auto"/>
+              <w:rPr>
+                <w:rFonts w:ascii="Times New Roman" w:eastAsia="Times New Roman" w:hAnsi="Times New Roman" w:cs="Times New Roman"/>
+                <w:kern w:val="0"/>
+                <w:sz w:val="24"/>
+                <w:szCs w:val="24"/>
+                <w:lang w:eastAsia="en-GB"/>
+                <w14:ligatures w14:val="none"/>
+              </w:rPr>
+            </w:pPr>
+          </w:p>
+        </w:tc>
+        <w:tc>
+          <w:tcPr>
+            <w:tcW w:w="5360" w:type="dxa"/>
+            <w:tcBorders>
+              <w:top w:val="nil"/>
+              <w:left w:val="nil"/>
+              <w:bottom w:val="nil"/>
+              <w:right w:val="nil"/>
+            </w:tcBorders>
+            <w:shd w:val="clear" w:color="auto" w:fill="auto"/>
+            <w:noWrap/>
+            <w:vAlign w:val="bottom"/>
+            <w:hideMark/>
+          </w:tcPr>
+          <w:p>
+            <w:pPr>
+              <w:spacing w:after="0" w:line="240" w:lineRule="auto"/>
+              <w:rPr>
+                <w:rFonts w:ascii="Calibri" w:eastAsia="Times New Roman" w:hAnsi="Calibri" w:cs="Calibri"/>
+                <w:b/>
+                <w:bCs/>
+                <w:color w:val="000000"/>
+                <w:kern w:val="0"/>
+                <w:lang w:eastAsia="en-GB"/>
+                <w14:ligatures w14:val="none"/>
+              </w:rPr>
+            </w:pPr>
+            <w:r>
+              <w:rPr>
+                <w:rFonts w:ascii="Calibri" w:eastAsia="Times New Roman" w:hAnsi="Calibri" w:cs="Calibri"/>
+                <w:b/>
+                <w:bCs/>
+                <w:color w:val="000000"/>
+                <w:kern w:val="0"/>
+                <w:lang w:eastAsia="en-GB"/>
+                <w14:ligatures w14:val="none"/>
+              </w:rPr>
+              <w:t>3</w:t>
+            </w:r>
+            <w:r>
+              <w:rPr>
+                <w:rFonts w:ascii="Calibri" w:eastAsia="Times New Roman" w:hAnsi="Calibri" w:cs="Calibri"/>
+                <w:b/>
+                <w:bCs/>
+                <w:color w:val="000000"/>
+                <w:kern w:val="0"/>
+                <w:lang w:eastAsia="en-GB"/>
+                <w14:ligatures w14:val="none"/>
+              </w:rPr>
+              <w:t>0 LESSONS</w:t>
+            </w:r>
+          </w:p>
+        </w:tc>
+      </w:tr>
+      <w:tr>
+        <w:trPr>
+          <w:trHeight w:val="288"/>
+        </w:trPr>
+        <w:tc>
+          <w:tcPr>
+            <w:tcW w:w="960" w:type="dxa"/>
+            <w:tcBorders>
+              <w:top w:val="nil"/>
+              <w:left w:val="nil"/>
+              <w:bottom w:val="nil"/>
+              <w:right w:val="nil"/>
+            </w:tcBorders>
+            <w:shd w:val="clear" w:color="auto" w:fill="auto"/>
+            <w:noWrap/>
+            <w:vAlign w:val="bottom"/>
+            <w:hideMark/>
+          </w:tcPr>
+          <w:p>
+            <w:pPr>
+              <w:spacing w:after="0" w:line="240" w:lineRule="auto"/>
+              <w:jc w:val="right"/>
+              <w:rPr>
+                <w:rFonts w:ascii="Calibri" w:eastAsia="Times New Roman" w:hAnsi="Calibri" w:cs="Calibri"/>
+                <w:color w:val="000000"/>
+                <w:kern w:val="0"/>
+                <w:lang w:eastAsia="en-GB"/>
+                <w14:ligatures w14:val="none"/>
+              </w:rPr>
+            </w:pPr>
+            <w:r>
+              <w:rPr>
+                <w:rFonts w:ascii="Calibri" w:eastAsia="Times New Roman" w:hAnsi="Calibri" w:cs="Calibri"/>
+                <w:color w:val="000000"/>
+                <w:kern w:val="0"/>
+                <w:lang w:eastAsia="en-GB"/>
+                <w14:ligatures w14:val="none"/>
+              </w:rPr>
+              <w:t>1</w:t>
+            </w:r>
+          </w:p>
+        </w:tc>
+        <w:tc>
+          <w:tcPr>
+            <w:tcW w:w="5360" w:type="dxa"/>
+            <w:tcBorders>
+              <w:top w:val="nil"/>
+              <w:left w:val="nil"/>
+              <w:bottom w:val="nil"/>
+              <w:right w:val="nil"/>
+            </w:tcBorders>
+            <w:shd w:val="clear" w:color="auto" w:fill="auto"/>
+            <w:noWrap/>
+            <w:vAlign w:val="bottom"/>
+            <w:hideMark/>
+          </w:tcPr>
+          <w:p>
+            <w:pPr>
+              <w:spacing w:after="0" w:line="240" w:lineRule="auto"/>
+              <w:rPr>
+                <w:rFonts w:ascii="Calibri" w:eastAsia="Times New Roman" w:hAnsi="Calibri" w:cs="Calibri"/>
+                <w:color w:val="000000"/>
+                <w:kern w:val="0"/>
+                <w:lang w:eastAsia="en-GB"/>
+                <w14:ligatures w14:val="none"/>
+              </w:rPr>
+            </w:pPr>
+            <w:r>
+              <w:rPr>
+                <w:rFonts w:ascii="Calibri" w:eastAsia="Times New Roman" w:hAnsi="Calibri" w:cs="Calibri"/>
+                <w:color w:val="000000"/>
+                <w:kern w:val="0"/>
+                <w:lang w:eastAsia="en-GB"/>
+                <w14:ligatures w14:val="none"/>
+              </w:rPr>
+              <w:t>Pronouns</w:t>
+            </w:r>
+            <w:r>
+              <w:rPr>
+                <w:rFonts w:ascii="Calibri" w:eastAsia="Times New Roman" w:hAnsi="Calibri" w:cs="Calibri"/>
+                <w:color w:val="000000"/>
+                <w:kern w:val="0"/>
+                <w:lang w:eastAsia="en-GB"/>
+                <w14:ligatures w14:val="none"/>
+              </w:rPr>
+              <w:t>, to be, alphabet, reading rules</w:t>
+            </w:r>
+          </w:p>
+        </w:tc>
+      </w:tr>
+      <w:tr>
+        <w:trPr>
+          <w:trHeight w:val="288"/>
+        </w:trPr>
+        <w:tc>
+          <w:tcPr>
+            <w:tcW w:w="960" w:type="dxa"/>
+            <w:tcBorders>
+              <w:top w:val="nil"/>
+              <w:left w:val="nil"/>
+              <w:bottom w:val="nil"/>
+              <w:right w:val="nil"/>
+            </w:tcBorders>
+            <w:shd w:val="clear" w:color="auto" w:fill="auto"/>
+            <w:noWrap/>
+            <w:vAlign w:val="bottom"/>
+            <w:hideMark/>
+          </w:tcPr>
+          <w:p>
+            <w:pPr>
+              <w:spacing w:after="0" w:line="240" w:lineRule="auto"/>
+              <w:jc w:val="right"/>
+              <w:rPr>
+                <w:rFonts w:ascii="Calibri" w:eastAsia="Times New Roman" w:hAnsi="Calibri" w:cs="Calibri"/>
+                <w:color w:val="000000"/>
+                <w:kern w:val="0"/>
+                <w:lang w:eastAsia="en-GB"/>
+                <w14:ligatures w14:val="none"/>
+              </w:rPr>
+            </w:pPr>
+            <w:r>
+              <w:rPr>
+                <w:rFonts w:ascii="Calibri" w:eastAsia="Times New Roman" w:hAnsi="Calibri" w:cs="Calibri"/>
+                <w:color w:val="000000"/>
+                <w:kern w:val="0"/>
+                <w:lang w:eastAsia="en-GB"/>
+                <w14:ligatures w14:val="none"/>
+              </w:rPr>
+              <w:t>3</w:t>
+            </w:r>
+          </w:p>
+        </w:tc>
+        <w:tc>
+          <w:tcPr>
+            <w:tcW w:w="5360" w:type="dxa"/>
+            <w:tcBorders>
+              <w:top w:val="nil"/>
+              <w:left w:val="nil"/>
+              <w:bottom w:val="nil"/>
+              <w:right w:val="nil"/>
+            </w:tcBorders>
+            <w:shd w:val="clear" w:color="auto" w:fill="auto"/>
+            <w:noWrap/>
+            <w:vAlign w:val="bottom"/>
+            <w:hideMark/>
+          </w:tcPr>
+          <w:p>
+            <w:pPr>
+              <w:spacing w:after="0" w:line="240" w:lineRule="auto"/>
+              <w:rPr>
+                <w:rFonts w:ascii="Calibri" w:eastAsia="Times New Roman" w:hAnsi="Calibri" w:cs="Calibri"/>
+                <w:color w:val="000000"/>
+                <w:kern w:val="0"/>
+                <w:lang w:eastAsia="en-GB"/>
+                <w14:ligatures w14:val="none"/>
+              </w:rPr>
+            </w:pPr>
+            <w:r>
+              <w:rPr>
+                <w:rFonts w:ascii="Calibri" w:eastAsia="Times New Roman" w:hAnsi="Calibri" w:cs="Calibri"/>
+                <w:color w:val="000000"/>
+                <w:kern w:val="0"/>
+                <w:lang w:eastAsia="en-GB"/>
+                <w14:ligatures w14:val="none"/>
+              </w:rPr>
+              <w:t>Present simple</w:t>
+            </w:r>
+          </w:p>
+        </w:tc>
+      </w:tr>
+      <w:tr>
+        <w:trPr>
+          <w:trHeight w:val="288"/>
+        </w:trPr>
+        <w:tc>
+          <w:tcPr>
+            <w:tcW w:w="960" w:type="dxa"/>
+            <w:tcBorders>
+              <w:top w:val="nil"/>
+              <w:left w:val="nil"/>
+              <w:bottom w:val="nil"/>
+              <w:right w:val="nil"/>
+            </w:tcBorders>
+            <w:shd w:val="clear" w:color="auto" w:fill="auto"/>
+            <w:noWrap/>
+            <w:vAlign w:val="bottom"/>
+            <w:hideMark/>
+          </w:tcPr>
+          <w:p>
+            <w:pPr>
+              <w:spacing w:after="0" w:line="240" w:lineRule="auto"/>
+              <w:jc w:val="right"/>
+              <w:rPr>
+                <w:rFonts w:ascii="Calibri" w:eastAsia="Times New Roman" w:hAnsi="Calibri" w:cs="Calibri"/>
+                <w:color w:val="000000"/>
+                <w:kern w:val="0"/>
+                <w:lang w:eastAsia="en-GB"/>
+                <w14:ligatures w14:val="none"/>
+              </w:rPr>
+            </w:pPr>
+            <w:r>
+              <w:rPr>
+                <w:rFonts w:ascii="Calibri" w:eastAsia="Times New Roman" w:hAnsi="Calibri" w:cs="Calibri"/>
+                <w:color w:val="000000"/>
+                <w:kern w:val="0"/>
+                <w:lang w:eastAsia="en-GB"/>
+                <w14:ligatures w14:val="none"/>
+              </w:rPr>
+              <w:t>4</w:t>
+            </w:r>
+          </w:p>
+        </w:tc>
+        <w:tc>
+          <w:tcPr>
+            <w:tcW w:w="5360" w:type="dxa"/>
+            <w:tcBorders>
+              <w:top w:val="nil"/>
+              <w:left w:val="nil"/>
+              <w:bottom w:val="nil"/>
+              <w:right w:val="nil"/>
+            </w:tcBorders>
+            <w:shd w:val="clear" w:color="auto" w:fill="auto"/>
+            <w:noWrap/>
+            <w:vAlign w:val="bottom"/>
+            <w:hideMark/>
+          </w:tcPr>
+          <w:p>
+            <w:pPr>
+              <w:spacing w:after="0" w:line="240" w:lineRule="auto"/>
+              <w:rPr>
+                <w:rFonts w:ascii="Calibri" w:eastAsia="Times New Roman" w:hAnsi="Calibri" w:cs="Calibri"/>
+                <w:color w:val="000000"/>
+                <w:kern w:val="0"/>
+                <w:lang w:eastAsia="en-GB"/>
+                <w14:ligatures w14:val="none"/>
+              </w:rPr>
+            </w:pPr>
+            <w:r>
+              <w:rPr>
+                <w:rFonts w:ascii="Calibri" w:eastAsia="Times New Roman" w:hAnsi="Calibri" w:cs="Calibri"/>
+                <w:color w:val="000000"/>
+                <w:kern w:val="0"/>
+                <w:lang w:eastAsia="en-GB"/>
+                <w14:ligatures w14:val="none"/>
+              </w:rPr>
+              <w:t>Future simple</w:t>
+            </w:r>
+          </w:p>
+        </w:tc>
+      </w:tr>
+      <w:tr>
+        <w:trPr>
+          <w:trHeight w:val="288"/>
+        </w:trPr>
+        <w:tc>
+          <w:tcPr>
+            <w:tcW w:w="960" w:type="dxa"/>
+            <w:tcBorders>
+              <w:top w:val="nil"/>
+              <w:left w:val="nil"/>
+              <w:bottom w:val="nil"/>
+              <w:right w:val="nil"/>
+            </w:tcBorders>
+            <w:shd w:val="clear" w:color="auto" w:fill="auto"/>
+            <w:noWrap/>
+            <w:vAlign w:val="bottom"/>
+            <w:hideMark/>
+          </w:tcPr>
+          <w:p>
+            <w:pPr>
+              <w:spacing w:after="0" w:line="240" w:lineRule="auto"/>
+              <w:jc w:val="right"/>
+              <w:rPr>
+                <w:rFonts w:ascii="Calibri" w:eastAsia="Times New Roman" w:hAnsi="Calibri" w:cs="Calibri"/>
+                <w:color w:val="000000"/>
+                <w:kern w:val="0"/>
+                <w:lang w:eastAsia="en-GB"/>
+                <w14:ligatures w14:val="none"/>
+              </w:rPr>
+            </w:pPr>
+            <w:r>
+              <w:rPr>
+                <w:rFonts w:ascii="Calibri" w:eastAsia="Times New Roman" w:hAnsi="Calibri" w:cs="Calibri"/>
+                <w:color w:val="000000"/>
+                <w:kern w:val="0"/>
+                <w:lang w:eastAsia="en-GB"/>
+                <w14:ligatures w14:val="none"/>
+              </w:rPr>
+              <w:t>5</w:t>
+            </w:r>
+          </w:p>
+        </w:tc>
+        <w:tc>
+          <w:tcPr>
+            <w:tcW w:w="5360" w:type="dxa"/>
+            <w:tcBorders>
+              <w:top w:val="nil"/>
+              <w:left w:val="nil"/>
+              <w:bottom w:val="nil"/>
+              <w:right w:val="nil"/>
+            </w:tcBorders>
+            <w:shd w:val="clear" w:color="auto" w:fill="auto"/>
+            <w:noWrap/>
+            <w:vAlign w:val="bottom"/>
+            <w:hideMark/>
+          </w:tcPr>
+          <w:p>
+            <w:pPr>
+              <w:spacing w:after="0" w:line="240" w:lineRule="auto"/>
+              <w:rPr>
+                <w:rFonts w:ascii="Calibri" w:eastAsia="Times New Roman" w:hAnsi="Calibri" w:cs="Calibri"/>
+                <w:color w:val="000000"/>
+                <w:kern w:val="0"/>
+                <w:lang w:eastAsia="en-GB"/>
+                <w14:ligatures w14:val="none"/>
+              </w:rPr>
+            </w:pPr>
+            <w:r>
+              <w:rPr>
+                <w:rFonts w:ascii="Calibri" w:eastAsia="Times New Roman" w:hAnsi="Calibri" w:cs="Calibri"/>
+                <w:color w:val="000000"/>
+                <w:kern w:val="0"/>
+                <w:lang w:eastAsia="en-GB"/>
+                <w14:ligatures w14:val="none"/>
+              </w:rPr>
+              <w:t>Past simple</w:t>
+            </w:r>
+          </w:p>
+        </w:tc>
+      </w:tr>
+      <w:tr>
+        <w:trPr>
+          <w:trHeight w:val="288"/>
+        </w:trPr>
+        <w:tc>
+          <w:tcPr>
+            <w:tcW w:w="960" w:type="dxa"/>
+            <w:tcBorders>
+              <w:top w:val="nil"/>
+              <w:left w:val="nil"/>
+              <w:bottom w:val="nil"/>
+              <w:right w:val="nil"/>
+            </w:tcBorders>
+            <w:shd w:val="clear" w:color="auto" w:fill="auto"/>
+            <w:noWrap/>
+            <w:vAlign w:val="bottom"/>
+            <w:hideMark/>
+          </w:tcPr>
+          <w:p>
+            <w:pPr>
+              <w:spacing w:after="0" w:line="240" w:lineRule="auto"/>
+              <w:jc w:val="right"/>
+              <w:rPr>
+                <w:rFonts w:ascii="Calibri" w:eastAsia="Times New Roman" w:hAnsi="Calibri" w:cs="Calibri"/>
+                <w:color w:val="000000"/>
+                <w:kern w:val="0"/>
+                <w:lang w:eastAsia="en-GB"/>
+                <w14:ligatures w14:val="none"/>
+              </w:rPr>
+            </w:pPr>
+            <w:r>
+              <w:rPr>
+                <w:rFonts w:ascii="Calibri" w:eastAsia="Times New Roman" w:hAnsi="Calibri" w:cs="Calibri"/>
+                <w:color w:val="000000"/>
+                <w:kern w:val="0"/>
+                <w:lang w:eastAsia="en-GB"/>
+                <w14:ligatures w14:val="none"/>
+              </w:rPr>
+              <w:t>6</w:t>
+            </w:r>
+          </w:p>
+        </w:tc>
+        <w:tc>
+          <w:tcPr>
+            <w:tcW w:w="5360" w:type="dxa"/>
+            <w:tcBorders>
+              <w:top w:val="nil"/>
+              <w:left w:val="nil"/>
+              <w:bottom w:val="nil"/>
+              <w:right w:val="nil"/>
+            </w:tcBorders>
+            <w:shd w:val="clear" w:color="auto" w:fill="auto"/>
+            <w:noWrap/>
+            <w:vAlign w:val="bottom"/>
+            <w:hideMark/>
+          </w:tcPr>
+          <w:p>
+            <w:pPr>
+              <w:spacing w:after="0" w:line="240" w:lineRule="auto"/>
+              <w:rPr>
+                <w:rFonts w:ascii="Calibri" w:eastAsia="Times New Roman" w:hAnsi="Calibri" w:cs="Calibri"/>
+                <w:color w:val="000000"/>
+                <w:kern w:val="0"/>
+                <w:lang w:eastAsia="en-GB"/>
+                <w14:ligatures w14:val="none"/>
+              </w:rPr>
+            </w:pPr>
+            <w:r>
+              <w:rPr>
+                <w:rFonts w:ascii="Calibri" w:eastAsia="Times New Roman" w:hAnsi="Calibri" w:cs="Calibri"/>
+                <w:color w:val="000000"/>
+                <w:kern w:val="0"/>
+                <w:lang w:eastAsia="en-GB"/>
+                <w14:ligatures w14:val="none"/>
+              </w:rPr>
+              <w:t>Irregular verbs</w:t>
+            </w:r>
+          </w:p>
+        </w:tc>
+      </w:tr>
+      <w:tr>
+        <w:trPr>
+          <w:trHeight w:val="288"/>
+        </w:trPr>
+        <w:tc>
+          <w:tcPr>
+            <w:tcW w:w="960" w:type="dxa"/>
+            <w:tcBorders>
+              <w:top w:val="nil"/>
+              <w:left w:val="nil"/>
+              <w:bottom w:val="nil"/>
+              <w:right w:val="nil"/>
+            </w:tcBorders>
+            <w:shd w:val="clear" w:color="auto" w:fill="auto"/>
+            <w:noWrap/>
+            <w:vAlign w:val="bottom"/>
+            <w:hideMark/>
+          </w:tcPr>
+          <w:p>
+            <w:pPr>
+              <w:spacing w:after="0" w:line="240" w:lineRule="auto"/>
+              <w:jc w:val="right"/>
+              <w:rPr>
+                <w:rFonts w:ascii="Calibri" w:eastAsia="Times New Roman" w:hAnsi="Calibri" w:cs="Calibri"/>
+                <w:color w:val="000000"/>
+                <w:kern w:val="0"/>
+                <w:lang w:eastAsia="en-GB"/>
+                <w14:ligatures w14:val="none"/>
+              </w:rPr>
+            </w:pPr>
+            <w:r>
+              <w:rPr>
+                <w:rFonts w:ascii="Calibri" w:eastAsia="Times New Roman" w:hAnsi="Calibri" w:cs="Calibri"/>
+                <w:color w:val="000000"/>
+                <w:kern w:val="0"/>
+                <w:lang w:eastAsia="en-GB"/>
+                <w14:ligatures w14:val="none"/>
+              </w:rPr>
+              <w:t>7</w:t>
+            </w:r>
+          </w:p>
+        </w:tc>
+        <w:tc>
+          <w:tcPr>
+            <w:tcW w:w="5360" w:type="dxa"/>
+            <w:tcBorders>
+              <w:top w:val="nil"/>
+              <w:left w:val="nil"/>
+              <w:bottom w:val="nil"/>
+              <w:right w:val="nil"/>
+            </w:tcBorders>
+            <w:shd w:val="clear" w:color="auto" w:fill="auto"/>
+            <w:noWrap/>
+            <w:vAlign w:val="bottom"/>
+            <w:hideMark/>
+          </w:tcPr>
+          <w:p>
+            <w:pPr>
+              <w:spacing w:after="0" w:line="240" w:lineRule="auto"/>
+              <w:rPr>
+                <w:rFonts w:ascii="Calibri" w:eastAsia="Times New Roman" w:hAnsi="Calibri" w:cs="Calibri"/>
+                <w:color w:val="000000"/>
+                <w:kern w:val="0"/>
+                <w:lang w:eastAsia="en-GB"/>
+                <w14:ligatures w14:val="none"/>
+              </w:rPr>
+            </w:pPr>
+            <w:r>
+              <w:rPr>
+                <w:rFonts w:ascii="Calibri" w:eastAsia="Times New Roman" w:hAnsi="Calibri" w:cs="Calibri"/>
+                <w:color w:val="000000"/>
+                <w:kern w:val="0"/>
+                <w:lang w:eastAsia="en-GB"/>
+                <w14:ligatures w14:val="none"/>
+              </w:rPr>
+              <w:t>Simple Tense</w:t>
+            </w:r>
+          </w:p>
+        </w:tc>
+      </w:tr>
+      <w:tr>
+        <w:trPr>
+          <w:trHeight w:val="288"/>
+        </w:trPr>
+        <w:tc>
+          <w:tcPr>
+            <w:tcW w:w="960" w:type="dxa"/>
+            <w:tcBorders>
+              <w:top w:val="nil"/>
+              <w:left w:val="nil"/>
+              <w:bottom w:val="nil"/>
+              <w:right w:val="nil"/>
+            </w:tcBorders>
+            <w:shd w:val="clear" w:color="auto" w:fill="auto"/>
+            <w:noWrap/>
+            <w:vAlign w:val="bottom"/>
+            <w:hideMark/>
+          </w:tcPr>
+          <w:p>
+            <w:pPr>
+              <w:spacing w:after="0" w:line="240" w:lineRule="auto"/>
+              <w:jc w:val="right"/>
+              <w:rPr>
+                <w:rFonts w:ascii="Calibri" w:eastAsia="Times New Roman" w:hAnsi="Calibri" w:cs="Calibri"/>
+                <w:color w:val="000000"/>
+                <w:kern w:val="0"/>
+                <w:lang w:eastAsia="en-GB"/>
+                <w14:ligatures w14:val="none"/>
+              </w:rPr>
+            </w:pPr>
+            <w:r>
+              <w:rPr>
+                <w:rFonts w:ascii="Calibri" w:eastAsia="Times New Roman" w:hAnsi="Calibri" w:cs="Calibri"/>
+                <w:color w:val="000000"/>
+                <w:kern w:val="0"/>
+                <w:lang w:eastAsia="en-GB"/>
+                <w14:ligatures w14:val="none"/>
+              </w:rPr>
+              <w:t>8</w:t>
+            </w:r>
+          </w:p>
+        </w:tc>
+        <w:tc>
+          <w:tcPr>
+            <w:tcW w:w="5360" w:type="dxa"/>
+            <w:tcBorders>
+              <w:top w:val="nil"/>
+              <w:left w:val="nil"/>
+              <w:bottom w:val="nil"/>
+              <w:right w:val="nil"/>
+            </w:tcBorders>
+            <w:shd w:val="clear" w:color="auto" w:fill="auto"/>
+            <w:noWrap/>
+            <w:vAlign w:val="bottom"/>
+            <w:hideMark/>
+          </w:tcPr>
+          <w:p>
+            <w:pPr>
+              <w:spacing w:after="0" w:line="240" w:lineRule="auto"/>
+              <w:rPr>
+                <w:rFonts w:ascii="Calibri" w:eastAsia="Times New Roman" w:hAnsi="Calibri" w:cs="Calibri"/>
+                <w:color w:val="000000"/>
+                <w:kern w:val="0"/>
+                <w:lang w:eastAsia="en-GB"/>
+                <w14:ligatures w14:val="none"/>
+              </w:rPr>
+            </w:pPr>
+            <w:r>
+              <w:rPr>
+                <w:rFonts w:ascii="Calibri" w:eastAsia="Times New Roman" w:hAnsi="Calibri" w:cs="Calibri"/>
+                <w:color w:val="000000"/>
+                <w:kern w:val="0"/>
+                <w:lang w:eastAsia="en-GB"/>
+                <w14:ligatures w14:val="none"/>
+              </w:rPr>
+              <w:t>Negative and interrogative sentences - Simple</w:t>
+            </w:r>
+          </w:p>
+        </w:tc>
+      </w:tr>
+      <w:tr>
+        <w:trPr>
+          <w:trHeight w:val="288"/>
+        </w:trPr>
+        <w:tc>
+          <w:tcPr>
+            <w:tcW w:w="960" w:type="dxa"/>
+            <w:tcBorders>
+              <w:top w:val="nil"/>
+              <w:left w:val="nil"/>
+              <w:bottom w:val="nil"/>
+              <w:right w:val="nil"/>
+            </w:tcBorders>
+            <w:shd w:val="clear" w:color="auto" w:fill="auto"/>
+            <w:noWrap/>
+            <w:vAlign w:val="bottom"/>
+            <w:hideMark/>
+          </w:tcPr>
+          <w:p>
+            <w:pPr>
+              <w:spacing w:after="0" w:line="240" w:lineRule="auto"/>
+              <w:jc w:val="right"/>
+              <w:rPr>
+                <w:rFonts w:ascii="Calibri" w:eastAsia="Times New Roman" w:hAnsi="Calibri" w:cs="Calibri"/>
+                <w:color w:val="000000"/>
+                <w:kern w:val="0"/>
+                <w:lang w:eastAsia="en-GB"/>
+                <w14:ligatures w14:val="none"/>
+              </w:rPr>
+            </w:pPr>
+            <w:r>
+              <w:rPr>
+                <w:rFonts w:ascii="Calibri" w:eastAsia="Times New Roman" w:hAnsi="Calibri" w:cs="Calibri"/>
+                <w:color w:val="000000"/>
+                <w:kern w:val="0"/>
+                <w:lang w:eastAsia="en-GB"/>
+                <w14:ligatures w14:val="none"/>
+              </w:rPr>
+              <w:t>9</w:t>
+            </w:r>
+          </w:p>
+        </w:tc>
+        <w:tc>
+          <w:tcPr>
+            <w:tcW w:w="5360" w:type="dxa"/>
+            <w:tcBorders>
+              <w:top w:val="nil"/>
+              <w:left w:val="nil"/>
+              <w:bottom w:val="nil"/>
+              <w:right w:val="nil"/>
+            </w:tcBorders>
+            <w:shd w:val="clear" w:color="auto" w:fill="auto"/>
+            <w:noWrap/>
+            <w:vAlign w:val="bottom"/>
+            <w:hideMark/>
+          </w:tcPr>
+          <w:p>
+            <w:pPr>
+              <w:spacing w:after="0" w:line="240" w:lineRule="auto"/>
+              <w:rPr>
+                <w:rFonts w:ascii="Calibri" w:eastAsia="Times New Roman" w:hAnsi="Calibri" w:cs="Calibri"/>
+                <w:color w:val="000000"/>
+                <w:kern w:val="0"/>
+                <w:lang w:eastAsia="en-GB"/>
+                <w14:ligatures w14:val="none"/>
+              </w:rPr>
+            </w:pPr>
+            <w:r>
+              <w:rPr>
+                <w:rFonts w:ascii="Calibri" w:eastAsia="Times New Roman" w:hAnsi="Calibri" w:cs="Calibri"/>
+                <w:color w:val="000000"/>
+                <w:kern w:val="0"/>
+                <w:lang w:eastAsia="en-GB"/>
+                <w14:ligatures w14:val="none"/>
+              </w:rPr>
+              <w:t>Present Continuous</w:t>
+            </w:r>
+          </w:p>
+        </w:tc>
+      </w:tr>
+      <w:tr>
+        <w:trPr>
+          <w:trHeight w:val="288"/>
+        </w:trPr>
+        <w:tc>
+          <w:tcPr>
+            <w:tcW w:w="960" w:type="dxa"/>
+            <w:tcBorders>
+              <w:top w:val="nil"/>
+              <w:left w:val="nil"/>
+              <w:bottom w:val="nil"/>
+              <w:right w:val="nil"/>
+            </w:tcBorders>
+            <w:shd w:val="clear" w:color="auto" w:fill="auto"/>
+            <w:noWrap/>
+            <w:vAlign w:val="bottom"/>
+            <w:hideMark/>
+          </w:tcPr>
+          <w:p>
+            <w:pPr>
+              <w:spacing w:after="0" w:line="240" w:lineRule="auto"/>
+              <w:jc w:val="right"/>
+              <w:rPr>
+                <w:rFonts w:ascii="Calibri" w:eastAsia="Times New Roman" w:hAnsi="Calibri" w:cs="Calibri"/>
+                <w:color w:val="000000"/>
+                <w:kern w:val="0"/>
+                <w:lang w:eastAsia="en-GB"/>
+                <w14:ligatures w14:val="none"/>
+              </w:rPr>
+            </w:pPr>
+            <w:r>
+              <w:rPr>
+                <w:rFonts w:ascii="Calibri" w:eastAsia="Times New Roman" w:hAnsi="Calibri" w:cs="Calibri"/>
+                <w:color w:val="000000"/>
+                <w:kern w:val="0"/>
+                <w:lang w:eastAsia="en-GB"/>
+                <w14:ligatures w14:val="none"/>
+              </w:rPr>
+              <w:t>10</w:t>
+            </w:r>
+          </w:p>
+        </w:tc>
+        <w:tc>
+          <w:tcPr>
+            <w:tcW w:w="5360" w:type="dxa"/>
+            <w:tcBorders>
+              <w:top w:val="nil"/>
+              <w:left w:val="nil"/>
+              <w:bottom w:val="nil"/>
+              <w:right w:val="nil"/>
+            </w:tcBorders>
+            <w:shd w:val="clear" w:color="auto" w:fill="auto"/>
+            <w:noWrap/>
+            <w:vAlign w:val="bottom"/>
+            <w:hideMark/>
+          </w:tcPr>
+          <w:p>
+            <w:pPr>
+              <w:spacing w:after="0" w:line="240" w:lineRule="auto"/>
+              <w:rPr>
+                <w:rFonts w:ascii="Calibri" w:eastAsia="Times New Roman" w:hAnsi="Calibri" w:cs="Calibri"/>
+                <w:color w:val="000000"/>
+                <w:kern w:val="0"/>
+                <w:lang w:eastAsia="en-GB"/>
+                <w14:ligatures w14:val="none"/>
+              </w:rPr>
+            </w:pPr>
+            <w:r>
+              <w:rPr>
+                <w:rFonts w:ascii="Calibri" w:eastAsia="Times New Roman" w:hAnsi="Calibri" w:cs="Calibri"/>
+                <w:color w:val="000000"/>
+                <w:kern w:val="0"/>
+                <w:lang w:eastAsia="en-GB"/>
+                <w14:ligatures w14:val="none"/>
+              </w:rPr>
+              <w:t>Future Continuous</w:t>
+            </w:r>
+          </w:p>
+        </w:tc>
+      </w:tr>
+      <w:tr>
+        <w:trPr>
+          <w:trHeight w:val="288"/>
+        </w:trPr>
+        <w:tc>
+          <w:tcPr>
+            <w:tcW w:w="960" w:type="dxa"/>
+            <w:tcBorders>
+              <w:top w:val="nil"/>
+              <w:left w:val="nil"/>
+              <w:bottom w:val="nil"/>
+              <w:right w:val="nil"/>
+            </w:tcBorders>
+            <w:shd w:val="clear" w:color="auto" w:fill="auto"/>
+            <w:noWrap/>
+            <w:vAlign w:val="bottom"/>
+            <w:hideMark/>
+          </w:tcPr>
+          <w:p>
+            <w:pPr>
+              <w:spacing w:after="0" w:line="240" w:lineRule="auto"/>
+              <w:jc w:val="right"/>
+              <w:rPr>
+                <w:rFonts w:ascii="Calibri" w:eastAsia="Times New Roman" w:hAnsi="Calibri" w:cs="Calibri"/>
+                <w:color w:val="000000"/>
+                <w:kern w:val="0"/>
+                <w:lang w:eastAsia="en-GB"/>
+                <w14:ligatures w14:val="none"/>
+              </w:rPr>
+            </w:pPr>
+            <w:r>
+              <w:rPr>
+                <w:rFonts w:ascii="Calibri" w:eastAsia="Times New Roman" w:hAnsi="Calibri" w:cs="Calibri"/>
+                <w:color w:val="000000"/>
+                <w:kern w:val="0"/>
+                <w:lang w:eastAsia="en-GB"/>
+                <w14:ligatures w14:val="none"/>
+              </w:rPr>
+              <w:t>11</w:t>
+            </w:r>
+          </w:p>
+        </w:tc>
+        <w:tc>
+          <w:tcPr>
+            <w:tcW w:w="5360" w:type="dxa"/>
+            <w:tcBorders>
+              <w:top w:val="nil"/>
+              <w:left w:val="nil"/>
+              <w:bottom w:val="nil"/>
+              <w:right w:val="nil"/>
+            </w:tcBorders>
+            <w:shd w:val="clear" w:color="auto" w:fill="auto"/>
+            <w:noWrap/>
+            <w:vAlign w:val="bottom"/>
+            <w:hideMark/>
+          </w:tcPr>
+          <w:p>
+            <w:pPr>
+              <w:spacing w:after="0" w:line="240" w:lineRule="auto"/>
+              <w:rPr>
+                <w:rFonts w:ascii="Calibri" w:eastAsia="Times New Roman" w:hAnsi="Calibri" w:cs="Calibri"/>
+                <w:color w:val="000000"/>
+                <w:kern w:val="0"/>
+                <w:lang w:eastAsia="en-GB"/>
+                <w14:ligatures w14:val="none"/>
+              </w:rPr>
+            </w:pPr>
+            <w:r>
+              <w:rPr>
+                <w:rFonts w:ascii="Calibri" w:eastAsia="Times New Roman" w:hAnsi="Calibri" w:cs="Calibri"/>
+                <w:color w:val="000000"/>
+                <w:kern w:val="0"/>
+                <w:lang w:eastAsia="en-GB"/>
+                <w14:ligatures w14:val="none"/>
+              </w:rPr>
+              <w:t>Past Continuous</w:t>
+            </w:r>
+          </w:p>
+        </w:tc>
+      </w:tr>
+      <w:tr>
+        <w:trPr>
+          <w:trHeight w:val="288"/>
+        </w:trPr>
+        <w:tc>
+          <w:tcPr>
+            <w:tcW w:w="960" w:type="dxa"/>
+            <w:tcBorders>
+              <w:top w:val="nil"/>
+              <w:left w:val="nil"/>
+              <w:bottom w:val="nil"/>
+              <w:right w:val="nil"/>
+            </w:tcBorders>
+            <w:shd w:val="clear" w:color="auto" w:fill="auto"/>
+            <w:noWrap/>
+            <w:vAlign w:val="bottom"/>
+            <w:hideMark/>
+          </w:tcPr>
+          <w:p>
+            <w:pPr>
+              <w:spacing w:after="0" w:line="240" w:lineRule="auto"/>
+              <w:jc w:val="right"/>
+              <w:rPr>
+                <w:rFonts w:ascii="Calibri" w:eastAsia="Times New Roman" w:hAnsi="Calibri" w:cs="Calibri"/>
+                <w:color w:val="000000"/>
+                <w:kern w:val="0"/>
+                <w:lang w:eastAsia="en-GB"/>
+                <w14:ligatures w14:val="none"/>
+              </w:rPr>
+            </w:pPr>
+            <w:r>
+              <w:rPr>
+                <w:rFonts w:ascii="Calibri" w:eastAsia="Times New Roman" w:hAnsi="Calibri" w:cs="Calibri"/>
+                <w:color w:val="000000"/>
+                <w:kern w:val="0"/>
+                <w:lang w:eastAsia="en-GB"/>
+                <w14:ligatures w14:val="none"/>
+              </w:rPr>
+              <w:t>12</w:t>
+            </w:r>
+          </w:p>
+        </w:tc>
+        <w:tc>
+          <w:tcPr>
+            <w:tcW w:w="5360" w:type="dxa"/>
+            <w:tcBorders>
+              <w:top w:val="nil"/>
+              <w:left w:val="nil"/>
+              <w:bottom w:val="nil"/>
+              <w:right w:val="nil"/>
+            </w:tcBorders>
+            <w:shd w:val="clear" w:color="auto" w:fill="auto"/>
+            <w:noWrap/>
+            <w:vAlign w:val="bottom"/>
+            <w:hideMark/>
+          </w:tcPr>
+          <w:p>
+            <w:pPr>
+              <w:spacing w:after="0" w:line="240" w:lineRule="auto"/>
+              <w:rPr>
+                <w:rFonts w:ascii="Calibri" w:eastAsia="Times New Roman" w:hAnsi="Calibri" w:cs="Calibri"/>
+                <w:color w:val="000000"/>
+                <w:kern w:val="0"/>
+                <w:lang w:eastAsia="en-GB"/>
+                <w14:ligatures w14:val="none"/>
+              </w:rPr>
+            </w:pPr>
+            <w:r>
+              <w:rPr>
+                <w:rFonts w:ascii="Calibri" w:eastAsia="Times New Roman" w:hAnsi="Calibri" w:cs="Calibri"/>
+                <w:color w:val="000000"/>
+                <w:kern w:val="0"/>
+                <w:lang w:eastAsia="en-GB"/>
+                <w14:ligatures w14:val="none"/>
+              </w:rPr>
+              <w:t>Continuous Tense</w:t>
+            </w:r>
+          </w:p>
+        </w:tc>
+      </w:tr>
+      <w:tr>
+        <w:trPr>
+          <w:trHeight w:val="288"/>
+        </w:trPr>
+        <w:tc>
+          <w:tcPr>
+            <w:tcW w:w="960" w:type="dxa"/>
+            <w:tcBorders>
+              <w:top w:val="nil"/>
+              <w:left w:val="nil"/>
+              <w:bottom w:val="nil"/>
+              <w:right w:val="nil"/>
+            </w:tcBorders>
+            <w:shd w:val="clear" w:color="auto" w:fill="auto"/>
+            <w:noWrap/>
+            <w:vAlign w:val="bottom"/>
+            <w:hideMark/>
+          </w:tcPr>
+          <w:p>
+            <w:pPr>
+              <w:spacing w:after="0" w:line="240" w:lineRule="auto"/>
+              <w:jc w:val="right"/>
+              <w:rPr>
+                <w:rFonts w:ascii="Calibri" w:eastAsia="Times New Roman" w:hAnsi="Calibri" w:cs="Calibri"/>
+                <w:color w:val="000000"/>
+                <w:kern w:val="0"/>
+                <w:lang w:eastAsia="en-GB"/>
+                <w14:ligatures w14:val="none"/>
+              </w:rPr>
+            </w:pPr>
+            <w:r>
+              <w:rPr>
+                <w:rFonts w:ascii="Calibri" w:eastAsia="Times New Roman" w:hAnsi="Calibri" w:cs="Calibri"/>
+                <w:color w:val="000000"/>
+                <w:kern w:val="0"/>
+                <w:lang w:eastAsia="en-GB"/>
+                <w14:ligatures w14:val="none"/>
+              </w:rPr>
+              <w:t>13</w:t>
+            </w:r>
+          </w:p>
+        </w:tc>
+        <w:tc>
+          <w:tcPr>
+            <w:tcW w:w="5360" w:type="dxa"/>
+            <w:tcBorders>
+              <w:top w:val="nil"/>
+              <w:left w:val="nil"/>
+              <w:bottom w:val="nil"/>
+              <w:right w:val="nil"/>
+            </w:tcBorders>
+            <w:shd w:val="clear" w:color="auto" w:fill="auto"/>
+            <w:noWrap/>
+            <w:vAlign w:val="bottom"/>
+            <w:hideMark/>
+          </w:tcPr>
+          <w:p>
+            <w:pPr>
+              <w:spacing w:after="0" w:line="240" w:lineRule="auto"/>
+              <w:rPr>
+                <w:rFonts w:ascii="Calibri" w:eastAsia="Times New Roman" w:hAnsi="Calibri" w:cs="Calibri"/>
+                <w:color w:val="000000"/>
+                <w:kern w:val="0"/>
+                <w:lang w:eastAsia="en-GB"/>
+                <w14:ligatures w14:val="none"/>
+              </w:rPr>
+            </w:pPr>
+            <w:r>
+              <w:rPr>
+                <w:rFonts w:ascii="Calibri" w:eastAsia="Times New Roman" w:hAnsi="Calibri" w:cs="Calibri"/>
+                <w:color w:val="000000"/>
+                <w:kern w:val="0"/>
+                <w:lang w:eastAsia="en-GB"/>
+                <w14:ligatures w14:val="none"/>
+              </w:rPr>
+              <w:t>Negative and interrogative sentences - Continuous</w:t>
+            </w:r>
+          </w:p>
+        </w:tc>
+      </w:tr>
+      <w:tr>
+        <w:trPr>
+          <w:trHeight w:val="288"/>
+        </w:trPr>
+        <w:tc>
+          <w:tcPr>
+            <w:tcW w:w="960" w:type="dxa"/>
+            <w:tcBorders>
+              <w:top w:val="nil"/>
+              <w:left w:val="nil"/>
+              <w:bottom w:val="nil"/>
+              <w:right w:val="nil"/>
+            </w:tcBorders>
+            <w:shd w:val="clear" w:color="auto" w:fill="auto"/>
+            <w:noWrap/>
+            <w:vAlign w:val="bottom"/>
+            <w:hideMark/>
+          </w:tcPr>
+          <w:p>
+            <w:pPr>
+              <w:spacing w:after="0" w:line="240" w:lineRule="auto"/>
+              <w:jc w:val="right"/>
+              <w:rPr>
+                <w:rFonts w:ascii="Calibri" w:eastAsia="Times New Roman" w:hAnsi="Calibri" w:cs="Calibri"/>
+                <w:color w:val="000000"/>
+                <w:kern w:val="0"/>
+                <w:lang w:eastAsia="en-GB"/>
+                <w14:ligatures w14:val="none"/>
+              </w:rPr>
+            </w:pPr>
+            <w:r>
+              <w:rPr>
+                <w:rFonts w:ascii="Calibri" w:eastAsia="Times New Roman" w:hAnsi="Calibri" w:cs="Calibri"/>
+                <w:color w:val="000000"/>
+                <w:kern w:val="0"/>
+                <w:lang w:eastAsia="en-GB"/>
+                <w14:ligatures w14:val="none"/>
+              </w:rPr>
+              <w:t>14</w:t>
+            </w:r>
+          </w:p>
+        </w:tc>
+        <w:tc>
+          <w:tcPr>
+            <w:tcW w:w="5360" w:type="dxa"/>
+            <w:tcBorders>
+              <w:top w:val="nil"/>
+              <w:left w:val="nil"/>
+              <w:bottom w:val="nil"/>
+              <w:right w:val="nil"/>
+            </w:tcBorders>
+            <w:shd w:val="clear" w:color="auto" w:fill="auto"/>
+            <w:noWrap/>
+            <w:vAlign w:val="bottom"/>
+            <w:hideMark/>
+          </w:tcPr>
+          <w:p>
+            <w:pPr>
+              <w:spacing w:after="0" w:line="240" w:lineRule="auto"/>
+              <w:rPr>
+                <w:rFonts w:ascii="Calibri" w:eastAsia="Times New Roman" w:hAnsi="Calibri" w:cs="Calibri"/>
+                <w:color w:val="000000"/>
+                <w:kern w:val="0"/>
+                <w:lang w:eastAsia="en-GB"/>
+                <w14:ligatures w14:val="none"/>
+              </w:rPr>
+            </w:pPr>
+            <w:r>
+              <w:rPr>
+                <w:rFonts w:ascii="Calibri" w:eastAsia="Times New Roman" w:hAnsi="Calibri" w:cs="Calibri"/>
+                <w:color w:val="000000"/>
+                <w:kern w:val="0"/>
+                <w:lang w:eastAsia="en-GB"/>
+                <w14:ligatures w14:val="none"/>
+              </w:rPr>
+              <w:t>Present Perfect</w:t>
+            </w:r>
+          </w:p>
+        </w:tc>
+      </w:tr>
+      <w:tr>
+        <w:trPr>
+          <w:trHeight w:val="288"/>
+        </w:trPr>
+        <w:tc>
+          <w:tcPr>
+            <w:tcW w:w="960" w:type="dxa"/>
+            <w:tcBorders>
+              <w:top w:val="nil"/>
+              <w:left w:val="nil"/>
+              <w:bottom w:val="nil"/>
+              <w:right w:val="nil"/>
+            </w:tcBorders>
+            <w:shd w:val="clear" w:color="auto" w:fill="auto"/>
+            <w:noWrap/>
+            <w:vAlign w:val="bottom"/>
+            <w:hideMark/>
+          </w:tcPr>
+          <w:p>
+            <w:pPr>
+              <w:spacing w:after="0" w:line="240" w:lineRule="auto"/>
+              <w:jc w:val="right"/>
+              <w:rPr>
+                <w:rFonts w:ascii="Calibri" w:eastAsia="Times New Roman" w:hAnsi="Calibri" w:cs="Calibri"/>
+                <w:color w:val="000000"/>
+                <w:kern w:val="0"/>
+                <w:lang w:eastAsia="en-GB"/>
+                <w14:ligatures w14:val="none"/>
+              </w:rPr>
+            </w:pPr>
+            <w:r>
+              <w:rPr>
+                <w:rFonts w:ascii="Calibri" w:eastAsia="Times New Roman" w:hAnsi="Calibri" w:cs="Calibri"/>
+                <w:color w:val="000000"/>
+                <w:kern w:val="0"/>
+                <w:lang w:eastAsia="en-GB"/>
+                <w14:ligatures w14:val="none"/>
+              </w:rPr>
+              <w:t>15</w:t>
+            </w:r>
+          </w:p>
+        </w:tc>
+        <w:tc>
+          <w:tcPr>
+            <w:tcW w:w="5360" w:type="dxa"/>
+            <w:tcBorders>
+              <w:top w:val="nil"/>
+              <w:left w:val="nil"/>
+              <w:bottom w:val="nil"/>
+              <w:right w:val="nil"/>
+            </w:tcBorders>
+            <w:shd w:val="clear" w:color="auto" w:fill="auto"/>
+            <w:noWrap/>
+            <w:vAlign w:val="bottom"/>
+            <w:hideMark/>
+          </w:tcPr>
+          <w:p>
+            <w:pPr>
+              <w:spacing w:after="0" w:line="240" w:lineRule="auto"/>
+              <w:rPr>
+                <w:rFonts w:ascii="Calibri" w:eastAsia="Times New Roman" w:hAnsi="Calibri" w:cs="Calibri"/>
+                <w:color w:val="000000"/>
+                <w:kern w:val="0"/>
+                <w:lang w:eastAsia="en-GB"/>
+                <w14:ligatures w14:val="none"/>
+              </w:rPr>
+            </w:pPr>
+            <w:r>
+              <w:rPr>
+                <w:rFonts w:ascii="Calibri" w:eastAsia="Times New Roman" w:hAnsi="Calibri" w:cs="Calibri"/>
+                <w:color w:val="000000"/>
+                <w:kern w:val="0"/>
+                <w:lang w:eastAsia="en-GB"/>
+                <w14:ligatures w14:val="none"/>
+              </w:rPr>
+              <w:t>All Tenses</w:t>
+            </w:r>
+          </w:p>
+        </w:tc>
+      </w:tr>
+      <w:tr>
+        <w:trPr>
+          <w:trHeight w:val="288"/>
+        </w:trPr>
+        <w:tc>
+          <w:tcPr>
+            <w:tcW w:w="960" w:type="dxa"/>
+            <w:tcBorders>
+              <w:top w:val="nil"/>
+              <w:left w:val="nil"/>
+              <w:bottom w:val="nil"/>
+              <w:right w:val="nil"/>
+            </w:tcBorders>
+            <w:shd w:val="clear" w:color="auto" w:fill="auto"/>
+            <w:noWrap/>
+            <w:vAlign w:val="bottom"/>
+            <w:hideMark/>
+          </w:tcPr>
+          <w:p>
+            <w:pPr>
+              <w:spacing w:after="0" w:line="240" w:lineRule="auto"/>
+              <w:jc w:val="right"/>
+              <w:rPr>
+                <w:rFonts w:ascii="Calibri" w:eastAsia="Times New Roman" w:hAnsi="Calibri" w:cs="Calibri"/>
+                <w:color w:val="000000"/>
+                <w:kern w:val="0"/>
+                <w:lang w:eastAsia="en-GB"/>
+                <w14:ligatures w14:val="none"/>
+              </w:rPr>
+            </w:pPr>
+            <w:r>
+              <w:rPr>
+                <w:rFonts w:ascii="Calibri" w:eastAsia="Times New Roman" w:hAnsi="Calibri" w:cs="Calibri"/>
+                <w:color w:val="000000"/>
+                <w:kern w:val="0"/>
+                <w:lang w:eastAsia="en-GB"/>
+                <w14:ligatures w14:val="none"/>
+              </w:rPr>
+              <w:t>16</w:t>
+            </w:r>
+          </w:p>
+        </w:tc>
+        <w:tc>
+          <w:tcPr>
+            <w:tcW w:w="5360" w:type="dxa"/>
+            <w:tcBorders>
+              <w:top w:val="nil"/>
+              <w:left w:val="nil"/>
+              <w:bottom w:val="nil"/>
+              <w:right w:val="nil"/>
+            </w:tcBorders>
+            <w:shd w:val="clear" w:color="auto" w:fill="auto"/>
+            <w:noWrap/>
+            <w:vAlign w:val="bottom"/>
+            <w:hideMark/>
+          </w:tcPr>
+          <w:p>
+            <w:pPr>
+              <w:spacing w:after="0" w:line="240" w:lineRule="auto"/>
+              <w:rPr>
+                <w:rFonts w:ascii="Calibri" w:eastAsia="Times New Roman" w:hAnsi="Calibri" w:cs="Calibri"/>
+                <w:color w:val="000000"/>
+                <w:kern w:val="0"/>
+                <w:lang w:eastAsia="en-GB"/>
+                <w14:ligatures w14:val="none"/>
+              </w:rPr>
+            </w:pPr>
+            <w:r>
+              <w:rPr>
+                <w:rFonts w:ascii="Calibri" w:eastAsia="Times New Roman" w:hAnsi="Calibri" w:cs="Calibri"/>
+                <w:color w:val="000000"/>
+                <w:kern w:val="0"/>
+                <w:lang w:eastAsia="en-GB"/>
+                <w14:ligatures w14:val="none"/>
+              </w:rPr>
+              <w:t>Negative and interrogative sentences - All Tenses</w:t>
+            </w:r>
+          </w:p>
+        </w:tc>
+      </w:tr>
+      <w:tr>
+        <w:trPr>
+          <w:trHeight w:val="288"/>
+        </w:trPr>
+        <w:tc>
+          <w:tcPr>
+            <w:tcW w:w="960" w:type="dxa"/>
+            <w:tcBorders>
+              <w:top w:val="nil"/>
+              <w:left w:val="nil"/>
+              <w:bottom w:val="nil"/>
+              <w:right w:val="nil"/>
+            </w:tcBorders>
+            <w:shd w:val="clear" w:color="auto" w:fill="auto"/>
+            <w:noWrap/>
+            <w:vAlign w:val="bottom"/>
+            <w:hideMark/>
+          </w:tcPr>
+          <w:p>
+            <w:pPr>
+              <w:spacing w:after="0" w:line="240" w:lineRule="auto"/>
+              <w:jc w:val="right"/>
+              <w:rPr>
+                <w:rFonts w:ascii="Calibri" w:eastAsia="Times New Roman" w:hAnsi="Calibri" w:cs="Calibri"/>
+                <w:color w:val="000000"/>
+                <w:kern w:val="0"/>
+                <w:lang w:eastAsia="en-GB"/>
+                <w14:ligatures w14:val="none"/>
+              </w:rPr>
+            </w:pPr>
+            <w:r>
+              <w:rPr>
+                <w:rFonts w:ascii="Calibri" w:eastAsia="Times New Roman" w:hAnsi="Calibri" w:cs="Calibri"/>
+                <w:color w:val="000000"/>
+                <w:kern w:val="0"/>
+                <w:lang w:eastAsia="en-GB"/>
+                <w14:ligatures w14:val="none"/>
+              </w:rPr>
+              <w:t>17</w:t>
+            </w:r>
+          </w:p>
+        </w:tc>
+        <w:tc>
+          <w:tcPr>
+            <w:tcW w:w="5360" w:type="dxa"/>
+            <w:tcBorders>
+              <w:top w:val="nil"/>
+              <w:left w:val="nil"/>
+              <w:bottom w:val="nil"/>
+              <w:right w:val="nil"/>
+            </w:tcBorders>
+            <w:shd w:val="clear" w:color="auto" w:fill="auto"/>
+            <w:noWrap/>
+            <w:vAlign w:val="bottom"/>
+            <w:hideMark/>
+          </w:tcPr>
+          <w:p>
+            <w:pPr>
+              <w:spacing w:after="0" w:line="240" w:lineRule="auto"/>
+              <w:rPr>
+                <w:rFonts w:ascii="Calibri" w:eastAsia="Times New Roman" w:hAnsi="Calibri" w:cs="Calibri"/>
+                <w:color w:val="000000"/>
+                <w:kern w:val="0"/>
+                <w:lang w:eastAsia="en-GB"/>
+                <w14:ligatures w14:val="none"/>
+              </w:rPr>
+            </w:pPr>
+            <w:r>
+              <w:rPr>
+                <w:rFonts w:ascii="Calibri" w:eastAsia="Times New Roman" w:hAnsi="Calibri" w:cs="Calibri"/>
+                <w:color w:val="000000"/>
+                <w:kern w:val="0"/>
+                <w:lang w:eastAsia="en-GB"/>
+                <w14:ligatures w14:val="none"/>
+              </w:rPr>
+              <w:t>Prepositions of place</w:t>
+            </w:r>
+          </w:p>
+        </w:tc>
+      </w:tr>
+      <w:tr>
+        <w:trPr>
+          <w:trHeight w:val="288"/>
+        </w:trPr>
+        <w:tc>
+          <w:tcPr>
+            <w:tcW w:w="960" w:type="dxa"/>
+            <w:tcBorders>
+              <w:top w:val="nil"/>
+              <w:left w:val="nil"/>
+              <w:bottom w:val="nil"/>
+              <w:right w:val="nil"/>
+            </w:tcBorders>
+            <w:shd w:val="clear" w:color="auto" w:fill="auto"/>
+            <w:noWrap/>
+            <w:vAlign w:val="bottom"/>
+            <w:hideMark/>
+          </w:tcPr>
+          <w:p>
+            <w:pPr>
+              <w:spacing w:after="0" w:line="240" w:lineRule="auto"/>
+              <w:jc w:val="right"/>
+              <w:rPr>
+                <w:rFonts w:ascii="Calibri" w:eastAsia="Times New Roman" w:hAnsi="Calibri" w:cs="Calibri"/>
+                <w:color w:val="000000"/>
+                <w:kern w:val="0"/>
+                <w:lang w:eastAsia="en-GB"/>
+                <w14:ligatures w14:val="none"/>
+              </w:rPr>
+            </w:pPr>
+            <w:r>
+              <w:rPr>
+                <w:rFonts w:ascii="Calibri" w:eastAsia="Times New Roman" w:hAnsi="Calibri" w:cs="Calibri"/>
+                <w:color w:val="000000"/>
+                <w:kern w:val="0"/>
+                <w:lang w:eastAsia="en-GB"/>
+                <w14:ligatures w14:val="none"/>
+              </w:rPr>
+              <w:t>18</w:t>
+            </w:r>
+          </w:p>
+        </w:tc>
+        <w:tc>
+          <w:tcPr>
+            <w:tcW w:w="5360" w:type="dxa"/>
+            <w:tcBorders>
+              <w:top w:val="nil"/>
+              <w:left w:val="nil"/>
+              <w:bottom w:val="nil"/>
+              <w:right w:val="nil"/>
+            </w:tcBorders>
+            <w:shd w:val="clear" w:color="auto" w:fill="auto"/>
+            <w:noWrap/>
+            <w:vAlign w:val="bottom"/>
+            <w:hideMark/>
+          </w:tcPr>
+          <w:p>
+            <w:pPr>
+              <w:spacing w:after="0" w:line="240" w:lineRule="auto"/>
+              <w:rPr>
+                <w:rFonts w:ascii="Calibri" w:eastAsia="Times New Roman" w:hAnsi="Calibri" w:cs="Calibri"/>
+                <w:color w:val="000000"/>
+                <w:kern w:val="0"/>
+                <w:lang w:eastAsia="en-GB"/>
+                <w14:ligatures w14:val="none"/>
+              </w:rPr>
+            </w:pPr>
+            <w:r>
+              <w:rPr>
+                <w:rFonts w:ascii="Calibri" w:eastAsia="Times New Roman" w:hAnsi="Calibri" w:cs="Calibri"/>
+                <w:color w:val="000000"/>
+                <w:kern w:val="0"/>
+                <w:lang w:eastAsia="en-GB"/>
+                <w14:ligatures w14:val="none"/>
+              </w:rPr>
+              <w:t>What is the time</w:t>
+            </w:r>
+          </w:p>
+        </w:tc>
+      </w:tr>
+      <w:tr>
+        <w:trPr>
+          <w:trHeight w:val="288"/>
+        </w:trPr>
+        <w:tc>
+          <w:tcPr>
+            <w:tcW w:w="960" w:type="dxa"/>
+            <w:tcBorders>
+              <w:top w:val="nil"/>
+              <w:left w:val="nil"/>
+              <w:bottom w:val="nil"/>
+              <w:right w:val="nil"/>
+            </w:tcBorders>
+            <w:shd w:val="clear" w:color="auto" w:fill="auto"/>
+            <w:noWrap/>
+            <w:vAlign w:val="bottom"/>
+            <w:hideMark/>
+          </w:tcPr>
+          <w:p>
+            <w:pPr>
+              <w:spacing w:after="0" w:line="240" w:lineRule="auto"/>
+              <w:jc w:val="right"/>
+              <w:rPr>
+                <w:rFonts w:ascii="Calibri" w:eastAsia="Times New Roman" w:hAnsi="Calibri" w:cs="Calibri"/>
+                <w:color w:val="000000"/>
+                <w:kern w:val="0"/>
+                <w:lang w:eastAsia="en-GB"/>
+                <w14:ligatures w14:val="none"/>
+              </w:rPr>
+            </w:pPr>
+            <w:r>
+              <w:rPr>
+                <w:rFonts w:ascii="Calibri" w:eastAsia="Times New Roman" w:hAnsi="Calibri" w:cs="Calibri"/>
+                <w:color w:val="000000"/>
+                <w:kern w:val="0"/>
+                <w:lang w:eastAsia="en-GB"/>
+                <w14:ligatures w14:val="none"/>
+              </w:rPr>
+              <w:t>19</w:t>
+            </w:r>
+          </w:p>
+        </w:tc>
+        <w:tc>
+          <w:tcPr>
+            <w:tcW w:w="5360" w:type="dxa"/>
+            <w:tcBorders>
+              <w:top w:val="nil"/>
+              <w:left w:val="nil"/>
+              <w:bottom w:val="nil"/>
+              <w:right w:val="nil"/>
+            </w:tcBorders>
+            <w:shd w:val="clear" w:color="auto" w:fill="auto"/>
+            <w:noWrap/>
+            <w:vAlign w:val="bottom"/>
+            <w:hideMark/>
+          </w:tcPr>
+          <w:p>
+            <w:pPr>
+              <w:spacing w:after="0" w:line="240" w:lineRule="auto"/>
+              <w:rPr>
+                <w:rFonts w:ascii="Calibri" w:eastAsia="Times New Roman" w:hAnsi="Calibri" w:cs="Calibri"/>
+                <w:color w:val="000000"/>
+                <w:kern w:val="0"/>
+                <w:lang w:eastAsia="en-GB"/>
+                <w14:ligatures w14:val="none"/>
+              </w:rPr>
+            </w:pPr>
+            <w:r>
+              <w:rPr>
+                <w:rFonts w:ascii="Calibri" w:eastAsia="Times New Roman" w:hAnsi="Calibri" w:cs="Calibri"/>
+                <w:color w:val="000000"/>
+                <w:kern w:val="0"/>
+                <w:lang w:eastAsia="en-GB"/>
+                <w14:ligatures w14:val="none"/>
+              </w:rPr>
+              <w:t>Dates in English</w:t>
+            </w:r>
+          </w:p>
+        </w:tc>
+      </w:tr>
+      <w:tr>
+        <w:trPr>
+          <w:trHeight w:val="288"/>
+        </w:trPr>
+        <w:tc>
+          <w:tcPr>
+            <w:tcW w:w="960" w:type="dxa"/>
+            <w:tcBorders>
+              <w:top w:val="nil"/>
+              <w:left w:val="nil"/>
+              <w:bottom w:val="nil"/>
+              <w:right w:val="nil"/>
+            </w:tcBorders>
+            <w:shd w:val="clear" w:color="auto" w:fill="auto"/>
+            <w:noWrap/>
+            <w:vAlign w:val="bottom"/>
+            <w:hideMark/>
+          </w:tcPr>
+          <w:p>
+            <w:pPr>
+              <w:spacing w:after="0" w:line="240" w:lineRule="auto"/>
+              <w:jc w:val="right"/>
+              <w:rPr>
+                <w:rFonts w:ascii="Calibri" w:eastAsia="Times New Roman" w:hAnsi="Calibri" w:cs="Calibri"/>
+                <w:color w:val="000000"/>
+                <w:kern w:val="0"/>
+                <w:lang w:eastAsia="en-GB"/>
+                <w14:ligatures w14:val="none"/>
+              </w:rPr>
+            </w:pPr>
+            <w:r>
+              <w:rPr>
+                <w:rFonts w:ascii="Calibri" w:eastAsia="Times New Roman" w:hAnsi="Calibri" w:cs="Calibri"/>
+                <w:color w:val="000000"/>
+                <w:kern w:val="0"/>
+                <w:lang w:eastAsia="en-GB"/>
+                <w14:ligatures w14:val="none"/>
+              </w:rPr>
+              <w:t>20</w:t>
+            </w:r>
+          </w:p>
+        </w:tc>
+        <w:tc>
+          <w:tcPr>
+            <w:tcW w:w="5360" w:type="dxa"/>
+            <w:tcBorders>
+              <w:top w:val="nil"/>
+              <w:left w:val="nil"/>
+              <w:bottom w:val="nil"/>
+              <w:right w:val="nil"/>
+            </w:tcBorders>
+            <w:shd w:val="clear" w:color="auto" w:fill="auto"/>
+            <w:noWrap/>
+            <w:vAlign w:val="bottom"/>
+            <w:hideMark/>
+          </w:tcPr>
+          <w:p>
+            <w:pPr>
+              <w:spacing w:after="0" w:line="240" w:lineRule="auto"/>
+              <w:rPr>
+                <w:rFonts w:ascii="Calibri" w:eastAsia="Times New Roman" w:hAnsi="Calibri" w:cs="Calibri"/>
+                <w:color w:val="000000"/>
+                <w:kern w:val="0"/>
+                <w:lang w:eastAsia="en-GB"/>
+                <w14:ligatures w14:val="none"/>
+              </w:rPr>
+            </w:pPr>
+            <w:r>
+              <w:rPr>
+                <w:rFonts w:ascii="Calibri" w:eastAsia="Times New Roman" w:hAnsi="Calibri" w:cs="Calibri"/>
+                <w:color w:val="000000"/>
+                <w:kern w:val="0"/>
+                <w:lang w:eastAsia="en-GB"/>
+                <w14:ligatures w14:val="none"/>
+              </w:rPr>
+              <w:t>There is/there are</w:t>
+            </w:r>
+          </w:p>
+        </w:tc>
+      </w:tr>
+      <w:tr>
+        <w:trPr>
+          <w:trHeight w:val="288"/>
+        </w:trPr>
+        <w:tc>
+          <w:tcPr>
+            <w:tcW w:w="960" w:type="dxa"/>
+            <w:tcBorders>
+              <w:top w:val="nil"/>
+              <w:left w:val="nil"/>
+              <w:bottom w:val="nil"/>
+              <w:right w:val="nil"/>
+            </w:tcBorders>
+            <w:shd w:val="clear" w:color="auto" w:fill="auto"/>
+            <w:noWrap/>
+            <w:vAlign w:val="bottom"/>
+            <w:hideMark/>
+          </w:tcPr>
+          <w:p>
+            <w:pPr>
+              <w:spacing w:after="0" w:line="240" w:lineRule="auto"/>
+              <w:jc w:val="right"/>
+              <w:rPr>
+                <w:rFonts w:ascii="Calibri" w:eastAsia="Times New Roman" w:hAnsi="Calibri" w:cs="Calibri"/>
+                <w:color w:val="000000"/>
+                <w:kern w:val="0"/>
+                <w:lang w:eastAsia="en-GB"/>
+                <w14:ligatures w14:val="none"/>
+              </w:rPr>
+            </w:pPr>
+            <w:r>
+              <w:rPr>
+                <w:rFonts w:ascii="Calibri" w:eastAsia="Times New Roman" w:hAnsi="Calibri" w:cs="Calibri"/>
+                <w:color w:val="000000"/>
+                <w:kern w:val="0"/>
+                <w:lang w:eastAsia="en-GB"/>
+                <w14:ligatures w14:val="none"/>
+              </w:rPr>
+              <w:t>21</w:t>
+            </w:r>
+          </w:p>
+        </w:tc>
+        <w:tc>
+          <w:tcPr>
+            <w:tcW w:w="5360" w:type="dxa"/>
+            <w:tcBorders>
+              <w:top w:val="nil"/>
+              <w:left w:val="nil"/>
+              <w:bottom w:val="nil"/>
+              <w:right w:val="nil"/>
+            </w:tcBorders>
+            <w:shd w:val="clear" w:color="auto" w:fill="auto"/>
+            <w:noWrap/>
+            <w:vAlign w:val="bottom"/>
+            <w:hideMark/>
+          </w:tcPr>
+          <w:p>
+            <w:pPr>
+              <w:spacing w:after="0" w:line="240" w:lineRule="auto"/>
+              <w:rPr>
+                <w:rFonts w:ascii="Calibri" w:eastAsia="Times New Roman" w:hAnsi="Calibri" w:cs="Calibri"/>
+                <w:color w:val="000000"/>
+                <w:kern w:val="0"/>
+                <w:lang w:eastAsia="en-GB"/>
+                <w14:ligatures w14:val="none"/>
+              </w:rPr>
+            </w:pPr>
+            <w:r>
+              <w:rPr>
+                <w:rFonts w:ascii="Calibri" w:eastAsia="Times New Roman" w:hAnsi="Calibri" w:cs="Calibri"/>
+                <w:color w:val="000000"/>
+                <w:kern w:val="0"/>
+                <w:lang w:eastAsia="en-GB"/>
+                <w14:ligatures w14:val="none"/>
+              </w:rPr>
+              <w:t>Articles</w:t>
+            </w:r>
+          </w:p>
+        </w:tc>
+      </w:tr>
+      <w:tr>
+        <w:trPr>
+          <w:trHeight w:val="288"/>
+        </w:trPr>
+        <w:tc>
+          <w:tcPr>
+            <w:tcW w:w="960" w:type="dxa"/>
+            <w:tcBorders>
+              <w:top w:val="nil"/>
+              <w:left w:val="nil"/>
+              <w:bottom w:val="nil"/>
+              <w:right w:val="nil"/>
+            </w:tcBorders>
+            <w:shd w:val="clear" w:color="auto" w:fill="auto"/>
+            <w:noWrap/>
+            <w:vAlign w:val="bottom"/>
+            <w:hideMark/>
+          </w:tcPr>
+          <w:p>
+            <w:pPr>
+              <w:spacing w:after="0" w:line="240" w:lineRule="auto"/>
+              <w:jc w:val="right"/>
+              <w:rPr>
+                <w:rFonts w:ascii="Calibri" w:eastAsia="Times New Roman" w:hAnsi="Calibri" w:cs="Calibri"/>
+                <w:color w:val="000000"/>
+                <w:kern w:val="0"/>
+                <w:lang w:eastAsia="en-GB"/>
+                <w14:ligatures w14:val="none"/>
+              </w:rPr>
+            </w:pPr>
+            <w:r>
+              <w:rPr>
+                <w:rFonts w:ascii="Calibri" w:eastAsia="Times New Roman" w:hAnsi="Calibri" w:cs="Calibri"/>
+                <w:color w:val="000000"/>
+                <w:kern w:val="0"/>
+                <w:lang w:eastAsia="en-GB"/>
+                <w14:ligatures w14:val="none"/>
+              </w:rPr>
+              <w:t>22</w:t>
+            </w:r>
+          </w:p>
+        </w:tc>
+        <w:tc>
+          <w:tcPr>
+            <w:tcW w:w="5360" w:type="dxa"/>
+            <w:tcBorders>
+              <w:top w:val="nil"/>
+              <w:left w:val="nil"/>
+              <w:bottom w:val="nil"/>
+              <w:right w:val="nil"/>
+            </w:tcBorders>
+            <w:shd w:val="clear" w:color="auto" w:fill="auto"/>
+            <w:noWrap/>
+            <w:vAlign w:val="bottom"/>
+            <w:hideMark/>
+          </w:tcPr>
+          <w:p>
+            <w:pPr>
+              <w:spacing w:after="0" w:line="240" w:lineRule="auto"/>
+              <w:rPr>
+                <w:rFonts w:ascii="Calibri" w:eastAsia="Times New Roman" w:hAnsi="Calibri" w:cs="Calibri"/>
+                <w:color w:val="000000"/>
+                <w:kern w:val="0"/>
+                <w:lang w:eastAsia="en-GB"/>
+                <w14:ligatures w14:val="none"/>
+              </w:rPr>
+            </w:pPr>
+            <w:r>
+              <w:rPr>
+                <w:rFonts w:ascii="Calibri" w:eastAsia="Times New Roman" w:hAnsi="Calibri" w:cs="Calibri"/>
+                <w:color w:val="000000"/>
+                <w:kern w:val="0"/>
+                <w:lang w:eastAsia="en-GB"/>
+                <w14:ligatures w14:val="none"/>
+              </w:rPr>
+              <w:t>Singular and Plural nouns</w:t>
+            </w:r>
+          </w:p>
+        </w:tc>
+      </w:tr>
+      <w:tr>
+        <w:trPr>
+          <w:trHeight w:val="288"/>
+        </w:trPr>
+        <w:tc>
+          <w:tcPr>
+            <w:tcW w:w="960" w:type="dxa"/>
+            <w:tcBorders>
+              <w:top w:val="nil"/>
+              <w:left w:val="nil"/>
+              <w:bottom w:val="nil"/>
+              <w:right w:val="nil"/>
+            </w:tcBorders>
+            <w:shd w:val="clear" w:color="auto" w:fill="auto"/>
+            <w:noWrap/>
+            <w:vAlign w:val="bottom"/>
+            <w:hideMark/>
+          </w:tcPr>
+          <w:p>
+            <w:pPr>
+              <w:spacing w:after="0" w:line="240" w:lineRule="auto"/>
+              <w:jc w:val="right"/>
+              <w:rPr>
+                <w:rFonts w:ascii="Calibri" w:eastAsia="Times New Roman" w:hAnsi="Calibri" w:cs="Calibri"/>
+                <w:color w:val="000000"/>
+                <w:kern w:val="0"/>
+                <w:lang w:eastAsia="en-GB"/>
+                <w14:ligatures w14:val="none"/>
+              </w:rPr>
+            </w:pPr>
+            <w:r>
+              <w:rPr>
+                <w:rFonts w:ascii="Calibri" w:eastAsia="Times New Roman" w:hAnsi="Calibri" w:cs="Calibri"/>
+                <w:color w:val="000000"/>
+                <w:kern w:val="0"/>
+                <w:lang w:eastAsia="en-GB"/>
+                <w14:ligatures w14:val="none"/>
+              </w:rPr>
+              <w:t>23</w:t>
+            </w:r>
+          </w:p>
+        </w:tc>
+        <w:tc>
+          <w:tcPr>
+            <w:tcW w:w="5360" w:type="dxa"/>
+            <w:tcBorders>
+              <w:top w:val="nil"/>
+              <w:left w:val="nil"/>
+              <w:bottom w:val="nil"/>
+              <w:right w:val="nil"/>
+            </w:tcBorders>
+            <w:shd w:val="clear" w:color="auto" w:fill="auto"/>
+            <w:noWrap/>
+            <w:vAlign w:val="bottom"/>
+            <w:hideMark/>
+          </w:tcPr>
+          <w:p>
+            <w:pPr>
+              <w:spacing w:after="0" w:line="240" w:lineRule="auto"/>
+              <w:rPr>
+                <w:rFonts w:ascii="Calibri" w:eastAsia="Times New Roman" w:hAnsi="Calibri" w:cs="Calibri"/>
+                <w:color w:val="000000"/>
+                <w:kern w:val="0"/>
+                <w:lang w:eastAsia="en-GB"/>
+                <w14:ligatures w14:val="none"/>
+              </w:rPr>
+            </w:pPr>
+            <w:r>
+              <w:rPr>
+                <w:rFonts w:ascii="Calibri" w:eastAsia="Times New Roman" w:hAnsi="Calibri" w:cs="Calibri"/>
+                <w:color w:val="000000"/>
+                <w:kern w:val="0"/>
+                <w:lang w:eastAsia="en-GB"/>
+                <w14:ligatures w14:val="none"/>
+              </w:rPr>
+              <w:t>Comparative and Superlative Adjectives</w:t>
+            </w:r>
+          </w:p>
+        </w:tc>
+      </w:tr>
+      <w:tr>
+        <w:trPr>
+          <w:trHeight w:val="288"/>
+        </w:trPr>
+        <w:tc>
+          <w:tcPr>
+            <w:tcW w:w="960" w:type="dxa"/>
+            <w:tcBorders>
+              <w:top w:val="nil"/>
+              <w:left w:val="nil"/>
+              <w:bottom w:val="nil"/>
+              <w:right w:val="nil"/>
+            </w:tcBorders>
+            <w:shd w:val="clear" w:color="auto" w:fill="auto"/>
+            <w:noWrap/>
+            <w:vAlign w:val="bottom"/>
+            <w:hideMark/>
+          </w:tcPr>
+          <w:p>
+            <w:pPr>
+              <w:spacing w:after="0" w:line="240" w:lineRule="auto"/>
+              <w:jc w:val="right"/>
+              <w:rPr>
+                <w:rFonts w:ascii="Calibri" w:eastAsia="Times New Roman" w:hAnsi="Calibri" w:cs="Calibri"/>
+                <w:color w:val="000000"/>
+                <w:kern w:val="0"/>
+                <w:lang w:eastAsia="en-GB"/>
+                <w14:ligatures w14:val="none"/>
+              </w:rPr>
+            </w:pPr>
+            <w:r>
+              <w:rPr>
+                <w:rFonts w:ascii="Calibri" w:eastAsia="Times New Roman" w:hAnsi="Calibri" w:cs="Calibri"/>
+                <w:color w:val="000000"/>
+                <w:kern w:val="0"/>
+                <w:lang w:eastAsia="en-GB"/>
+                <w14:ligatures w14:val="none"/>
+              </w:rPr>
+              <w:t>24</w:t>
+            </w:r>
+          </w:p>
+        </w:tc>
+        <w:tc>
+          <w:tcPr>
+            <w:tcW w:w="5360" w:type="dxa"/>
+            <w:tcBorders>
+              <w:top w:val="nil"/>
+              <w:left w:val="nil"/>
+              <w:bottom w:val="nil"/>
+              <w:right w:val="nil"/>
+            </w:tcBorders>
+            <w:shd w:val="clear" w:color="auto" w:fill="auto"/>
+            <w:noWrap/>
+            <w:vAlign w:val="bottom"/>
+            <w:hideMark/>
+          </w:tcPr>
+          <w:p>
+            <w:pPr>
+              <w:spacing w:after="0" w:line="240" w:lineRule="auto"/>
+              <w:rPr>
+                <w:rFonts w:ascii="Calibri" w:eastAsia="Times New Roman" w:hAnsi="Calibri" w:cs="Calibri"/>
+                <w:color w:val="000000"/>
+                <w:kern w:val="0"/>
+                <w:lang w:eastAsia="en-GB"/>
+                <w14:ligatures w14:val="none"/>
+              </w:rPr>
+            </w:pPr>
+            <w:r>
+              <w:rPr>
+                <w:rFonts w:ascii="Calibri" w:eastAsia="Times New Roman" w:hAnsi="Calibri" w:cs="Calibri"/>
+                <w:color w:val="000000"/>
+                <w:kern w:val="0"/>
+                <w:lang w:eastAsia="en-GB"/>
+                <w14:ligatures w14:val="none"/>
+              </w:rPr>
+              <w:t>Active Voice and Passive Voice</w:t>
+            </w:r>
+          </w:p>
+        </w:tc>
+      </w:tr>
+      <w:tr>
+        <w:trPr>
+          <w:trHeight w:val="288"/>
+        </w:trPr>
+        <w:tc>
+          <w:tcPr>
+            <w:tcW w:w="960" w:type="dxa"/>
+            <w:tcBorders>
+              <w:top w:val="nil"/>
+              <w:left w:val="nil"/>
+              <w:bottom w:val="nil"/>
+              <w:right w:val="nil"/>
+            </w:tcBorders>
+            <w:shd w:val="clear" w:color="auto" w:fill="auto"/>
+            <w:noWrap/>
+            <w:vAlign w:val="bottom"/>
+            <w:hideMark/>
+          </w:tcPr>
+          <w:p>
+            <w:pPr>
+              <w:spacing w:after="0" w:line="240" w:lineRule="auto"/>
+              <w:jc w:val="right"/>
+              <w:rPr>
+                <w:rFonts w:ascii="Calibri" w:eastAsia="Times New Roman" w:hAnsi="Calibri" w:cs="Calibri"/>
+                <w:color w:val="000000"/>
+                <w:kern w:val="0"/>
+                <w:lang w:eastAsia="en-GB"/>
+                <w14:ligatures w14:val="none"/>
+              </w:rPr>
+            </w:pPr>
+            <w:r>
+              <w:rPr>
+                <w:rFonts w:ascii="Calibri" w:eastAsia="Times New Roman" w:hAnsi="Calibri" w:cs="Calibri"/>
+                <w:color w:val="000000"/>
+                <w:kern w:val="0"/>
+                <w:lang w:eastAsia="en-GB"/>
+                <w14:ligatures w14:val="none"/>
+              </w:rPr>
+              <w:t>25</w:t>
+            </w:r>
+          </w:p>
+        </w:tc>
+        <w:tc>
+          <w:tcPr>
+            <w:tcW w:w="5360" w:type="dxa"/>
+            <w:tcBorders>
+              <w:top w:val="nil"/>
+              <w:left w:val="nil"/>
+              <w:bottom w:val="nil"/>
+              <w:right w:val="nil"/>
+            </w:tcBorders>
+            <w:shd w:val="clear" w:color="auto" w:fill="auto"/>
+            <w:noWrap/>
+            <w:vAlign w:val="bottom"/>
+            <w:hideMark/>
+          </w:tcPr>
+          <w:p>
+            <w:pPr>
+              <w:spacing w:after="0" w:line="240" w:lineRule="auto"/>
+              <w:rPr>
+                <w:rFonts w:ascii="Calibri" w:eastAsia="Times New Roman" w:hAnsi="Calibri" w:cs="Calibri"/>
+                <w:color w:val="000000"/>
+                <w:kern w:val="0"/>
+                <w:lang w:eastAsia="en-GB"/>
+                <w14:ligatures w14:val="none"/>
+              </w:rPr>
+            </w:pPr>
+            <w:r>
+              <w:rPr>
+                <w:rFonts w:ascii="Calibri" w:eastAsia="Times New Roman" w:hAnsi="Calibri" w:cs="Calibri"/>
+                <w:color w:val="000000"/>
+                <w:kern w:val="0"/>
+                <w:lang w:eastAsia="en-GB"/>
+                <w14:ligatures w14:val="none"/>
+              </w:rPr>
+              <w:t>Modal verbs</w:t>
+            </w:r>
+          </w:p>
+        </w:tc>
+      </w:tr>
+      <w:tr>
+        <w:trPr>
+          <w:trHeight w:val="288"/>
+        </w:trPr>
+        <w:tc>
+          <w:tcPr>
+            <w:tcW w:w="960" w:type="dxa"/>
+            <w:tcBorders>
+              <w:top w:val="nil"/>
+              <w:left w:val="nil"/>
+              <w:bottom w:val="nil"/>
+              <w:right w:val="nil"/>
+            </w:tcBorders>
+            <w:shd w:val="clear" w:color="auto" w:fill="auto"/>
+            <w:noWrap/>
+            <w:vAlign w:val="bottom"/>
+            <w:hideMark/>
+          </w:tcPr>
+          <w:p>
+            <w:pPr>
+              <w:spacing w:after="0" w:line="240" w:lineRule="auto"/>
+              <w:jc w:val="right"/>
+              <w:rPr>
+                <w:rFonts w:ascii="Calibri" w:eastAsia="Times New Roman" w:hAnsi="Calibri" w:cs="Calibri"/>
+                <w:color w:val="000000"/>
+                <w:kern w:val="0"/>
+                <w:lang w:eastAsia="en-GB"/>
+                <w14:ligatures w14:val="none"/>
+              </w:rPr>
+            </w:pPr>
+            <w:r>
+              <w:rPr>
+                <w:rFonts w:ascii="Calibri" w:eastAsia="Times New Roman" w:hAnsi="Calibri" w:cs="Calibri"/>
+                <w:color w:val="000000"/>
+                <w:kern w:val="0"/>
+                <w:lang w:eastAsia="en-GB"/>
+                <w14:ligatures w14:val="none"/>
+              </w:rPr>
+              <w:t>26</w:t>
+            </w:r>
+          </w:p>
+        </w:tc>
+        <w:tc>
+          <w:tcPr>
+            <w:tcW w:w="5360" w:type="dxa"/>
+            <w:tcBorders>
+              <w:top w:val="nil"/>
+              <w:left w:val="nil"/>
+              <w:bottom w:val="nil"/>
+              <w:right w:val="nil"/>
+            </w:tcBorders>
+            <w:shd w:val="clear" w:color="auto" w:fill="auto"/>
+            <w:noWrap/>
+            <w:vAlign w:val="bottom"/>
+            <w:hideMark/>
+          </w:tcPr>
+          <w:p>
+            <w:pPr>
+              <w:spacing w:after="0" w:line="240" w:lineRule="auto"/>
+              <w:rPr>
+                <w:rFonts w:ascii="Calibri" w:eastAsia="Times New Roman" w:hAnsi="Calibri" w:cs="Calibri"/>
+                <w:color w:val="000000"/>
+                <w:kern w:val="0"/>
+                <w:lang w:eastAsia="en-GB"/>
+                <w14:ligatures w14:val="none"/>
+              </w:rPr>
+            </w:pPr>
+            <w:r>
+              <w:rPr>
+                <w:rFonts w:ascii="Calibri" w:eastAsia="Times New Roman" w:hAnsi="Calibri" w:cs="Calibri"/>
+                <w:color w:val="000000"/>
+                <w:kern w:val="0"/>
+                <w:lang w:eastAsia="en-GB"/>
+                <w14:ligatures w14:val="none"/>
+              </w:rPr>
+              <w:t>Would and Used to</w:t>
+            </w:r>
+          </w:p>
+        </w:tc>
+      </w:tr>
+      <w:tr>
+        <w:trPr>
+          <w:trHeight w:val="288"/>
+        </w:trPr>
+        <w:tc>
+          <w:tcPr>
+            <w:tcW w:w="960" w:type="dxa"/>
+            <w:tcBorders>
+              <w:top w:val="nil"/>
+              <w:left w:val="nil"/>
+              <w:bottom w:val="nil"/>
+              <w:right w:val="nil"/>
+            </w:tcBorders>
+            <w:shd w:val="clear" w:color="auto" w:fill="auto"/>
+            <w:noWrap/>
+            <w:vAlign w:val="bottom"/>
+            <w:hideMark/>
+          </w:tcPr>
+          <w:p>
+            <w:pPr>
+              <w:spacing w:after="0" w:line="240" w:lineRule="auto"/>
+              <w:jc w:val="right"/>
+              <w:rPr>
+                <w:rFonts w:ascii="Calibri" w:eastAsia="Times New Roman" w:hAnsi="Calibri" w:cs="Calibri"/>
+                <w:color w:val="000000"/>
+                <w:kern w:val="0"/>
+                <w:lang w:eastAsia="en-GB"/>
+                <w14:ligatures w14:val="none"/>
+              </w:rPr>
+            </w:pPr>
+            <w:r>
+              <w:rPr>
+                <w:rFonts w:ascii="Calibri" w:eastAsia="Times New Roman" w:hAnsi="Calibri" w:cs="Calibri"/>
+                <w:color w:val="000000"/>
+                <w:kern w:val="0"/>
+                <w:lang w:eastAsia="en-GB"/>
+                <w14:ligatures w14:val="none"/>
+              </w:rPr>
+              <w:t>27</w:t>
+            </w:r>
+          </w:p>
+        </w:tc>
+        <w:tc>
+          <w:tcPr>
+            <w:tcW w:w="5360" w:type="dxa"/>
+            <w:tcBorders>
+              <w:top w:val="nil"/>
+              <w:left w:val="nil"/>
+              <w:bottom w:val="nil"/>
+              <w:right w:val="nil"/>
+            </w:tcBorders>
+            <w:shd w:val="clear" w:color="auto" w:fill="auto"/>
+            <w:noWrap/>
+            <w:vAlign w:val="bottom"/>
+            <w:hideMark/>
+          </w:tcPr>
+          <w:p>
+            <w:pPr>
+              <w:spacing w:after="0" w:line="240" w:lineRule="auto"/>
+              <w:rPr>
+                <w:rFonts w:ascii="Calibri" w:eastAsia="Times New Roman" w:hAnsi="Calibri" w:cs="Calibri"/>
+                <w:color w:val="000000"/>
+                <w:kern w:val="0"/>
+                <w:lang w:eastAsia="en-GB"/>
+                <w14:ligatures w14:val="none"/>
+              </w:rPr>
+            </w:pPr>
+            <w:r>
+              <w:rPr>
+                <w:rFonts w:ascii="Calibri" w:eastAsia="Times New Roman" w:hAnsi="Calibri" w:cs="Calibri"/>
+                <w:color w:val="000000"/>
+                <w:kern w:val="0"/>
+                <w:lang w:eastAsia="en-GB"/>
+                <w14:ligatures w14:val="none"/>
+              </w:rPr>
+              <w:t>Imperative sentences</w:t>
+            </w:r>
+          </w:p>
+        </w:tc>
+      </w:tr>
+      <w:tr>
+        <w:trPr>
+          <w:trHeight w:val="288"/>
+        </w:trPr>
+        <w:tc>
+          <w:tcPr>
+            <w:tcW w:w="960" w:type="dxa"/>
+            <w:tcBorders>
+              <w:top w:val="nil"/>
+              <w:left w:val="nil"/>
+              <w:bottom w:val="nil"/>
+              <w:right w:val="nil"/>
+            </w:tcBorders>
+            <w:shd w:val="clear" w:color="auto" w:fill="auto"/>
+            <w:noWrap/>
+            <w:vAlign w:val="bottom"/>
+            <w:hideMark/>
+          </w:tcPr>
+          <w:p>
+            <w:pPr>
+              <w:spacing w:after="0" w:line="240" w:lineRule="auto"/>
+              <w:jc w:val="right"/>
+              <w:rPr>
+                <w:rFonts w:ascii="Calibri" w:eastAsia="Times New Roman" w:hAnsi="Calibri" w:cs="Calibri"/>
+                <w:color w:val="000000"/>
+                <w:kern w:val="0"/>
+                <w:lang w:eastAsia="en-GB"/>
+                <w14:ligatures w14:val="none"/>
+              </w:rPr>
+            </w:pPr>
+            <w:r>
+              <w:rPr>
+                <w:rFonts w:ascii="Calibri" w:eastAsia="Times New Roman" w:hAnsi="Calibri" w:cs="Calibri"/>
+                <w:color w:val="000000"/>
+                <w:kern w:val="0"/>
+                <w:lang w:eastAsia="en-GB"/>
+                <w14:ligatures w14:val="none"/>
+              </w:rPr>
+              <w:t>28</w:t>
+            </w:r>
+          </w:p>
+        </w:tc>
+        <w:tc>
+          <w:tcPr>
+            <w:tcW w:w="5360" w:type="dxa"/>
+            <w:tcBorders>
+              <w:top w:val="nil"/>
+              <w:left w:val="nil"/>
+              <w:bottom w:val="nil"/>
+              <w:right w:val="nil"/>
+            </w:tcBorders>
+            <w:shd w:val="clear" w:color="auto" w:fill="auto"/>
+            <w:noWrap/>
+            <w:vAlign w:val="bottom"/>
+            <w:hideMark/>
+          </w:tcPr>
+          <w:p>
+            <w:pPr>
+              <w:spacing w:after="0" w:line="240" w:lineRule="auto"/>
+              <w:rPr>
+                <w:rFonts w:ascii="Calibri" w:eastAsia="Times New Roman" w:hAnsi="Calibri" w:cs="Calibri"/>
+                <w:color w:val="000000"/>
+                <w:kern w:val="0"/>
+                <w:lang w:eastAsia="en-GB"/>
+                <w14:ligatures w14:val="none"/>
+              </w:rPr>
+            </w:pPr>
+            <w:r>
+              <w:rPr>
+                <w:rFonts w:ascii="Calibri" w:eastAsia="Times New Roman" w:hAnsi="Calibri" w:cs="Calibri"/>
+                <w:color w:val="000000"/>
+                <w:kern w:val="0"/>
+                <w:lang w:eastAsia="en-GB"/>
+                <w14:ligatures w14:val="none"/>
+              </w:rPr>
+              <w:t>8 basic rules of Grammar (part 1)</w:t>
+            </w:r>
+          </w:p>
+        </w:tc>
+      </w:tr>
+      <w:tr>
+        <w:trPr>
+          <w:trHeight w:val="288"/>
+        </w:trPr>
+        <w:tc>
+          <w:tcPr>
+            <w:tcW w:w="960" w:type="dxa"/>
+            <w:tcBorders>
+              <w:top w:val="nil"/>
+              <w:left w:val="nil"/>
+              <w:bottom w:val="nil"/>
+              <w:right w:val="nil"/>
+            </w:tcBorders>
+            <w:shd w:val="clear" w:color="auto" w:fill="auto"/>
+            <w:noWrap/>
+            <w:vAlign w:val="bottom"/>
+            <w:hideMark/>
+          </w:tcPr>
+          <w:p>
+            <w:pPr>
+              <w:spacing w:after="0" w:line="240" w:lineRule="auto"/>
+              <w:jc w:val="right"/>
+              <w:rPr>
+                <w:rFonts w:ascii="Calibri" w:eastAsia="Times New Roman" w:hAnsi="Calibri" w:cs="Calibri"/>
+                <w:color w:val="000000"/>
+                <w:kern w:val="0"/>
+                <w:lang w:eastAsia="en-GB"/>
+                <w14:ligatures w14:val="none"/>
+              </w:rPr>
+            </w:pPr>
+            <w:r>
+              <w:rPr>
+                <w:rFonts w:ascii="Calibri" w:eastAsia="Times New Roman" w:hAnsi="Calibri" w:cs="Calibri"/>
+                <w:color w:val="000000"/>
+                <w:kern w:val="0"/>
+                <w:lang w:eastAsia="en-GB"/>
+                <w14:ligatures w14:val="none"/>
+              </w:rPr>
+              <w:t>29</w:t>
+            </w:r>
+          </w:p>
+        </w:tc>
+        <w:tc>
+          <w:tcPr>
+            <w:tcW w:w="5360" w:type="dxa"/>
+            <w:tcBorders>
+              <w:top w:val="nil"/>
+              <w:left w:val="nil"/>
+              <w:bottom w:val="nil"/>
+              <w:right w:val="nil"/>
+            </w:tcBorders>
+            <w:shd w:val="clear" w:color="auto" w:fill="auto"/>
+            <w:noWrap/>
+            <w:vAlign w:val="bottom"/>
+            <w:hideMark/>
+          </w:tcPr>
+          <w:p>
+            <w:pPr>
+              <w:spacing w:after="0" w:line="240" w:lineRule="auto"/>
+              <w:rPr>
+                <w:rFonts w:ascii="Calibri" w:eastAsia="Times New Roman" w:hAnsi="Calibri" w:cs="Calibri"/>
+                <w:color w:val="000000"/>
+                <w:kern w:val="0"/>
+                <w:lang w:eastAsia="en-GB"/>
+                <w14:ligatures w14:val="none"/>
+              </w:rPr>
+            </w:pPr>
+            <w:r>
+              <w:rPr>
+                <w:rFonts w:ascii="Calibri" w:eastAsia="Times New Roman" w:hAnsi="Calibri" w:cs="Calibri"/>
+                <w:color w:val="000000"/>
+                <w:kern w:val="0"/>
+                <w:lang w:eastAsia="en-GB"/>
+                <w14:ligatures w14:val="none"/>
+              </w:rPr>
+              <w:t>8 basic rules of Grammar (part 2)</w:t>
+            </w:r>
+          </w:p>
+        </w:tc>
+      </w:tr>
+      <w:tr>
+        <w:trPr>
+          <w:trHeight w:val="288"/>
+        </w:trPr>
+        <w:tc>
+          <w:tcPr>
+            <w:tcW w:w="960" w:type="dxa"/>
+            <w:tcBorders>
+              <w:top w:val="nil"/>
+              <w:left w:val="nil"/>
+              <w:bottom w:val="nil"/>
+              <w:right w:val="nil"/>
+            </w:tcBorders>
+            <w:shd w:val="clear" w:color="auto" w:fill="auto"/>
+            <w:noWrap/>
+            <w:vAlign w:val="bottom"/>
+            <w:hideMark/>
+          </w:tcPr>
+          <w:p>
+            <w:pPr>
+              <w:spacing w:after="0" w:line="240" w:lineRule="auto"/>
+              <w:jc w:val="right"/>
+              <w:rPr>
+                <w:rFonts w:ascii="Calibri" w:eastAsia="Times New Roman" w:hAnsi="Calibri" w:cs="Calibri"/>
+                <w:color w:val="000000"/>
+                <w:kern w:val="0"/>
+                <w:lang w:eastAsia="en-GB"/>
+                <w14:ligatures w14:val="none"/>
+              </w:rPr>
+            </w:pPr>
+            <w:r>
+              <w:rPr>
+                <w:rFonts w:ascii="Calibri" w:eastAsia="Times New Roman" w:hAnsi="Calibri" w:cs="Calibri"/>
+                <w:color w:val="000000"/>
+                <w:kern w:val="0"/>
+                <w:lang w:eastAsia="en-GB"/>
+                <w14:ligatures w14:val="none"/>
+              </w:rPr>
+              <w:t>30</w:t>
+            </w:r>
+          </w:p>
+        </w:tc>
+        <w:tc>
+          <w:tcPr>
+            <w:tcW w:w="5360" w:type="dxa"/>
+            <w:tcBorders>
+              <w:top w:val="nil"/>
+              <w:left w:val="nil"/>
+              <w:bottom w:val="nil"/>
+              <w:right w:val="nil"/>
+            </w:tcBorders>
+            <w:shd w:val="clear" w:color="auto" w:fill="auto"/>
+            <w:noWrap/>
+            <w:vAlign w:val="bottom"/>
+            <w:hideMark/>
+          </w:tcPr>
+          <w:p>
+            <w:pPr>
+              <w:spacing w:after="0" w:line="240" w:lineRule="auto"/>
+              <w:rPr>
+                <w:rFonts w:ascii="Calibri" w:eastAsia="Times New Roman" w:hAnsi="Calibri" w:cs="Calibri"/>
+                <w:color w:val="000000"/>
+                <w:kern w:val="0"/>
+                <w:lang w:eastAsia="en-GB"/>
+                <w14:ligatures w14:val="none"/>
+              </w:rPr>
+            </w:pPr>
+            <w:r>
+              <w:rPr>
+                <w:rFonts w:ascii="Calibri" w:eastAsia="Times New Roman" w:hAnsi="Calibri" w:cs="Calibri"/>
+                <w:color w:val="000000"/>
+                <w:kern w:val="0"/>
+                <w:lang w:eastAsia="en-GB"/>
+                <w14:ligatures w14:val="none"/>
+              </w:rPr>
+              <w:t>Repeat: Active and passive voice</w:t>
+            </w:r>
+          </w:p>
+        </w:tc>
+      </w:tr>
+      <w:tr>
+        <w:trPr>
+          <w:trHeight w:val="288"/>
+        </w:trPr>
+        <w:tc>
+          <w:tcPr>
+            <w:tcW w:w="960" w:type="dxa"/>
+            <w:tcBorders>
+              <w:top w:val="nil"/>
+              <w:left w:val="nil"/>
+              <w:bottom w:val="nil"/>
+              <w:right w:val="nil"/>
+            </w:tcBorders>
+            <w:shd w:val="clear" w:color="auto" w:fill="auto"/>
+            <w:noWrap/>
+            <w:vAlign w:val="bottom"/>
+            <w:hideMark/>
+          </w:tcPr>
+          <w:p>
+            <w:pPr>
+              <w:spacing w:after="0" w:line="240" w:lineRule="auto"/>
+              <w:jc w:val="right"/>
+              <w:rPr>
+                <w:rFonts w:ascii="Calibri" w:eastAsia="Times New Roman" w:hAnsi="Calibri" w:cs="Calibri"/>
+                <w:color w:val="000000"/>
+                <w:kern w:val="0"/>
+                <w:lang w:eastAsia="en-GB"/>
+                <w14:ligatures w14:val="none"/>
+              </w:rPr>
+            </w:pPr>
+            <w:r>
+              <w:rPr>
+                <w:rFonts w:ascii="Calibri" w:eastAsia="Times New Roman" w:hAnsi="Calibri" w:cs="Calibri"/>
+                <w:color w:val="000000"/>
+                <w:kern w:val="0"/>
+                <w:lang w:eastAsia="en-GB"/>
+                <w14:ligatures w14:val="none"/>
+              </w:rPr>
+              <w:t>31</w:t>
+            </w:r>
+          </w:p>
+        </w:tc>
+        <w:tc>
+          <w:tcPr>
+            <w:tcW w:w="5360" w:type="dxa"/>
+            <w:tcBorders>
+              <w:top w:val="nil"/>
+              <w:left w:val="nil"/>
+              <w:bottom w:val="nil"/>
+              <w:right w:val="nil"/>
+            </w:tcBorders>
+            <w:shd w:val="clear" w:color="auto" w:fill="auto"/>
+            <w:noWrap/>
+            <w:vAlign w:val="bottom"/>
+            <w:hideMark/>
+          </w:tcPr>
+          <w:p>
+            <w:pPr>
+              <w:spacing w:after="0" w:line="240" w:lineRule="auto"/>
+              <w:rPr>
+                <w:rFonts w:ascii="Calibri" w:eastAsia="Times New Roman" w:hAnsi="Calibri" w:cs="Calibri"/>
+                <w:color w:val="000000"/>
+                <w:kern w:val="0"/>
+                <w:lang w:eastAsia="en-GB"/>
+                <w14:ligatures w14:val="none"/>
+              </w:rPr>
+            </w:pPr>
+            <w:r>
+              <w:rPr>
+                <w:rFonts w:ascii="Calibri" w:eastAsia="Times New Roman" w:hAnsi="Calibri" w:cs="Calibri"/>
+                <w:color w:val="000000"/>
+                <w:kern w:val="0"/>
+                <w:lang w:eastAsia="en-GB"/>
+                <w14:ligatures w14:val="none"/>
+              </w:rPr>
+              <w:t>Repeat: Prepositions of Place</w:t>
+            </w:r>
+          </w:p>
+        </w:tc>
+      </w:tr>
+      <w:tr>
+        <w:trPr>
+          <w:trHeight w:val="288"/>
+        </w:trPr>
+        <w:tc>
+          <w:tcPr>
+            <w:tcW w:w="960" w:type="dxa"/>
+            <w:tcBorders>
+              <w:top w:val="nil"/>
+              <w:left w:val="nil"/>
+              <w:bottom w:val="nil"/>
+              <w:right w:val="nil"/>
+            </w:tcBorders>
+            <w:shd w:val="clear" w:color="auto" w:fill="auto"/>
+            <w:noWrap/>
+            <w:vAlign w:val="bottom"/>
+            <w:hideMark/>
+          </w:tcPr>
+          <w:p>
+            <w:pPr>
+              <w:spacing w:after="0" w:line="240" w:lineRule="auto"/>
+              <w:jc w:val="right"/>
+              <w:rPr>
+                <w:rFonts w:ascii="Calibri" w:eastAsia="Times New Roman" w:hAnsi="Calibri" w:cs="Calibri"/>
+                <w:color w:val="000000"/>
+                <w:kern w:val="0"/>
+                <w:lang w:eastAsia="en-GB"/>
+                <w14:ligatures w14:val="none"/>
+              </w:rPr>
+            </w:pPr>
+            <w:r>
+              <w:rPr>
+                <w:rFonts w:ascii="Calibri" w:eastAsia="Times New Roman" w:hAnsi="Calibri" w:cs="Calibri"/>
+                <w:color w:val="000000"/>
+                <w:kern w:val="0"/>
+                <w:lang w:eastAsia="en-GB"/>
+                <w14:ligatures w14:val="none"/>
+              </w:rPr>
+              <w:t>32</w:t>
+            </w:r>
+          </w:p>
+        </w:tc>
+        <w:tc>
+          <w:tcPr>
+            <w:tcW w:w="5360" w:type="dxa"/>
+            <w:tcBorders>
+              <w:top w:val="nil"/>
+              <w:left w:val="nil"/>
+              <w:bottom w:val="nil"/>
+              <w:right w:val="nil"/>
+            </w:tcBorders>
+            <w:shd w:val="clear" w:color="auto" w:fill="auto"/>
+            <w:noWrap/>
+            <w:vAlign w:val="bottom"/>
+            <w:hideMark/>
+          </w:tcPr>
+          <w:p>
+            <w:pPr>
+              <w:spacing w:after="0" w:line="240" w:lineRule="auto"/>
+              <w:rPr>
+                <w:rFonts w:ascii="Calibri" w:eastAsia="Times New Roman" w:hAnsi="Calibri" w:cs="Calibri"/>
+                <w:color w:val="000000"/>
+                <w:kern w:val="0"/>
+                <w:lang w:eastAsia="en-GB"/>
+                <w14:ligatures w14:val="none"/>
+              </w:rPr>
+            </w:pPr>
+            <w:r>
+              <w:rPr>
+                <w:rFonts w:ascii="Calibri" w:eastAsia="Times New Roman" w:hAnsi="Calibri" w:cs="Calibri"/>
+                <w:color w:val="000000"/>
+                <w:kern w:val="0"/>
+                <w:lang w:eastAsia="en-GB"/>
+                <w14:ligatures w14:val="none"/>
+              </w:rPr>
+              <w:t xml:space="preserve">Repeat: Singular &amp; Plural, </w:t>
+            </w:r>
+            <w:proofErr w:type="spellStart"/>
+            <w:r>
+              <w:rPr>
+                <w:rFonts w:ascii="Calibri" w:eastAsia="Times New Roman" w:hAnsi="Calibri" w:cs="Calibri"/>
+                <w:color w:val="000000"/>
+                <w:kern w:val="0"/>
+                <w:lang w:eastAsia="en-GB"/>
+                <w14:ligatures w14:val="none"/>
+              </w:rPr>
+              <w:t>Comperative</w:t>
+            </w:r>
+            <w:proofErr w:type="spellEnd"/>
+            <w:r>
+              <w:rPr>
+                <w:rFonts w:ascii="Calibri" w:eastAsia="Times New Roman" w:hAnsi="Calibri" w:cs="Calibri"/>
+                <w:color w:val="000000"/>
+                <w:kern w:val="0"/>
+                <w:lang w:eastAsia="en-GB"/>
+                <w14:ligatures w14:val="none"/>
+              </w:rPr>
+              <w:t xml:space="preserve"> &amp; Superlative</w:t>
+            </w:r>
+          </w:p>
+        </w:tc>
+      </w:tr>
+      <w:tr>
+        <w:trPr>
+          <w:trHeight w:val="288"/>
+        </w:trPr>
+        <w:tc>
+          <w:tcPr>
+            <w:tcW w:w="960" w:type="dxa"/>
+            <w:tcBorders>
+              <w:top w:val="nil"/>
+              <w:left w:val="nil"/>
+              <w:bottom w:val="nil"/>
+              <w:right w:val="nil"/>
+            </w:tcBorders>
+            <w:shd w:val="clear" w:color="auto" w:fill="auto"/>
+            <w:noWrap/>
+            <w:vAlign w:val="bottom"/>
+            <w:hideMark/>
+          </w:tcPr>
+          <w:p>
+            <w:pPr>
+              <w:spacing w:after="0" w:line="240" w:lineRule="auto"/>
+              <w:jc w:val="right"/>
+              <w:rPr>
+                <w:rFonts w:ascii="Calibri" w:eastAsia="Times New Roman" w:hAnsi="Calibri" w:cs="Calibri"/>
+                <w:color w:val="000000"/>
+                <w:kern w:val="0"/>
+                <w:lang w:eastAsia="en-GB"/>
+                <w14:ligatures w14:val="none"/>
+              </w:rPr>
+            </w:pPr>
+            <w:r>
+              <w:rPr>
+                <w:rFonts w:ascii="Calibri" w:eastAsia="Times New Roman" w:hAnsi="Calibri" w:cs="Calibri"/>
+                <w:color w:val="000000"/>
+                <w:kern w:val="0"/>
+                <w:lang w:eastAsia="en-GB"/>
+                <w14:ligatures w14:val="none"/>
+              </w:rPr>
+              <w:t>33</w:t>
+            </w:r>
+          </w:p>
+        </w:tc>
+        <w:tc>
+          <w:tcPr>
+            <w:tcW w:w="5360" w:type="dxa"/>
+            <w:tcBorders>
+              <w:top w:val="nil"/>
+              <w:left w:val="nil"/>
+              <w:bottom w:val="nil"/>
+              <w:right w:val="nil"/>
+            </w:tcBorders>
+            <w:shd w:val="clear" w:color="auto" w:fill="auto"/>
+            <w:noWrap/>
+            <w:vAlign w:val="bottom"/>
+            <w:hideMark/>
+          </w:tcPr>
+          <w:p>
+            <w:pPr>
+              <w:spacing w:after="0" w:line="240" w:lineRule="auto"/>
+              <w:rPr>
+                <w:rFonts w:ascii="Calibri" w:eastAsia="Times New Roman" w:hAnsi="Calibri" w:cs="Calibri"/>
+                <w:color w:val="000000"/>
+                <w:kern w:val="0"/>
+                <w:lang w:eastAsia="en-GB"/>
+                <w14:ligatures w14:val="none"/>
+              </w:rPr>
+            </w:pPr>
+            <w:r>
+              <w:rPr>
+                <w:rFonts w:ascii="Calibri" w:eastAsia="Times New Roman" w:hAnsi="Calibri" w:cs="Calibri"/>
+                <w:color w:val="000000"/>
+                <w:kern w:val="0"/>
+                <w:lang w:eastAsia="en-GB"/>
+                <w14:ligatures w14:val="none"/>
+              </w:rPr>
+              <w:t>Repeat: modal verbs</w:t>
+            </w:r>
+          </w:p>
+        </w:tc>
+      </w:tr>
+      <w:tr>
+        <w:trPr>
+          <w:trHeight w:val="288"/>
+        </w:trPr>
+        <w:tc>
+          <w:tcPr>
+            <w:tcW w:w="960" w:type="dxa"/>
+            <w:tcBorders>
+              <w:top w:val="nil"/>
+              <w:left w:val="nil"/>
+              <w:bottom w:val="nil"/>
+              <w:right w:val="nil"/>
+            </w:tcBorders>
+            <w:shd w:val="clear" w:color="auto" w:fill="auto"/>
+            <w:noWrap/>
+            <w:vAlign w:val="bottom"/>
+            <w:hideMark/>
+          </w:tcPr>
+          <w:p>
+            <w:pPr>
+              <w:spacing w:after="0" w:line="240" w:lineRule="auto"/>
+              <w:jc w:val="right"/>
+              <w:rPr>
+                <w:rFonts w:ascii="Calibri" w:eastAsia="Times New Roman" w:hAnsi="Calibri" w:cs="Calibri"/>
+                <w:color w:val="000000"/>
+                <w:kern w:val="0"/>
+                <w:lang w:eastAsia="en-GB"/>
+                <w14:ligatures w14:val="none"/>
+              </w:rPr>
+            </w:pPr>
+            <w:r>
+              <w:rPr>
+                <w:rFonts w:ascii="Calibri" w:eastAsia="Times New Roman" w:hAnsi="Calibri" w:cs="Calibri"/>
+                <w:color w:val="000000"/>
+                <w:kern w:val="0"/>
+                <w:lang w:eastAsia="en-GB"/>
+                <w14:ligatures w14:val="none"/>
+              </w:rPr>
+              <w:t>34</w:t>
+            </w:r>
+          </w:p>
+        </w:tc>
+        <w:tc>
+          <w:tcPr>
+            <w:tcW w:w="5360" w:type="dxa"/>
+            <w:tcBorders>
+              <w:top w:val="nil"/>
+              <w:left w:val="nil"/>
+              <w:bottom w:val="nil"/>
+              <w:right w:val="nil"/>
+            </w:tcBorders>
+            <w:shd w:val="clear" w:color="auto" w:fill="auto"/>
+            <w:noWrap/>
+            <w:vAlign w:val="bottom"/>
+            <w:hideMark/>
+          </w:tcPr>
+          <w:p>
+            <w:pPr>
+              <w:spacing w:after="0" w:line="240" w:lineRule="auto"/>
+              <w:rPr>
+                <w:rFonts w:ascii="Calibri" w:eastAsia="Times New Roman" w:hAnsi="Calibri" w:cs="Calibri"/>
+                <w:color w:val="000000"/>
+                <w:kern w:val="0"/>
+                <w:lang w:eastAsia="en-GB"/>
+                <w14:ligatures w14:val="none"/>
+              </w:rPr>
+            </w:pPr>
+            <w:r>
+              <w:rPr>
+                <w:rFonts w:ascii="Calibri" w:eastAsia="Times New Roman" w:hAnsi="Calibri" w:cs="Calibri"/>
+                <w:color w:val="000000"/>
+                <w:kern w:val="0"/>
+                <w:lang w:eastAsia="en-GB"/>
+                <w14:ligatures w14:val="none"/>
+              </w:rPr>
+              <w:t>Repeat: date and time</w:t>
+            </w:r>
+          </w:p>
+        </w:tc>
+      </w:tr>
+      <w:tr>
+        <w:trPr>
+          <w:trHeight w:val="288"/>
+        </w:trPr>
+        <w:tc>
+          <w:tcPr>
+            <w:tcW w:w="960" w:type="dxa"/>
+            <w:tcBorders>
+              <w:top w:val="nil"/>
+              <w:left w:val="nil"/>
+              <w:bottom w:val="nil"/>
+              <w:right w:val="nil"/>
+            </w:tcBorders>
+            <w:shd w:val="clear" w:color="auto" w:fill="auto"/>
+            <w:noWrap/>
+            <w:vAlign w:val="bottom"/>
+            <w:hideMark/>
+          </w:tcPr>
+          <w:p>
+            <w:pPr>
+              <w:spacing w:after="0" w:line="240" w:lineRule="auto"/>
+              <w:jc w:val="right"/>
+              <w:rPr>
+                <w:rFonts w:ascii="Calibri" w:eastAsia="Times New Roman" w:hAnsi="Calibri" w:cs="Calibri"/>
+                <w:color w:val="000000"/>
+                <w:kern w:val="0"/>
+                <w:lang w:eastAsia="en-GB"/>
+                <w14:ligatures w14:val="none"/>
+              </w:rPr>
+            </w:pPr>
+            <w:r>
+              <w:rPr>
+                <w:rFonts w:ascii="Calibri" w:eastAsia="Times New Roman" w:hAnsi="Calibri" w:cs="Calibri"/>
+                <w:color w:val="000000"/>
+                <w:kern w:val="0"/>
+                <w:lang w:eastAsia="en-GB"/>
+                <w14:ligatures w14:val="none"/>
+              </w:rPr>
+              <w:t>35</w:t>
+            </w:r>
+          </w:p>
+        </w:tc>
+        <w:tc>
+          <w:tcPr>
+            <w:tcW w:w="5360" w:type="dxa"/>
+            <w:tcBorders>
+              <w:top w:val="nil"/>
+              <w:left w:val="nil"/>
+              <w:bottom w:val="nil"/>
+              <w:right w:val="nil"/>
+            </w:tcBorders>
+            <w:shd w:val="clear" w:color="auto" w:fill="auto"/>
+            <w:noWrap/>
+            <w:vAlign w:val="bottom"/>
+            <w:hideMark/>
+          </w:tcPr>
+          <w:p>
+            <w:pPr>
+              <w:spacing w:after="0" w:line="240" w:lineRule="auto"/>
+              <w:rPr>
+                <w:rFonts w:ascii="Calibri" w:eastAsia="Times New Roman" w:hAnsi="Calibri" w:cs="Calibri"/>
+                <w:color w:val="000000"/>
+                <w:kern w:val="0"/>
+                <w:lang w:eastAsia="en-GB"/>
+                <w14:ligatures w14:val="none"/>
+              </w:rPr>
+            </w:pPr>
+            <w:r>
+              <w:rPr>
+                <w:rFonts w:ascii="Calibri" w:eastAsia="Times New Roman" w:hAnsi="Calibri" w:cs="Calibri"/>
+                <w:color w:val="000000"/>
+                <w:kern w:val="0"/>
+                <w:lang w:eastAsia="en-GB"/>
+                <w14:ligatures w14:val="none"/>
+              </w:rPr>
+              <w:t>Repeat: Irregular verbs</w:t>
+            </w:r>
+          </w:p>
+        </w:tc>
+      </w:tr>
+      <w:tr>
+        <w:trPr>
+          <w:trHeight w:val="288"/>
+        </w:trPr>
+        <w:tc>
+          <w:tcPr>
+            <w:tcW w:w="960" w:type="dxa"/>
+            <w:tcBorders>
+              <w:top w:val="nil"/>
+              <w:left w:val="nil"/>
+              <w:bottom w:val="nil"/>
+              <w:right w:val="nil"/>
+            </w:tcBorders>
+            <w:shd w:val="clear" w:color="auto" w:fill="auto"/>
+            <w:noWrap/>
+            <w:vAlign w:val="bottom"/>
+            <w:hideMark/>
+          </w:tcPr>
+          <w:p>
+            <w:pPr>
+              <w:spacing w:after="0" w:line="240" w:lineRule="auto"/>
+              <w:jc w:val="right"/>
+              <w:rPr>
+                <w:rFonts w:ascii="Calibri" w:eastAsia="Times New Roman" w:hAnsi="Calibri" w:cs="Calibri"/>
+                <w:color w:val="000000"/>
+                <w:kern w:val="0"/>
+                <w:lang w:eastAsia="en-GB"/>
+                <w14:ligatures w14:val="none"/>
+              </w:rPr>
+            </w:pPr>
+            <w:r>
+              <w:rPr>
+                <w:rFonts w:ascii="Calibri" w:eastAsia="Times New Roman" w:hAnsi="Calibri" w:cs="Calibri"/>
+                <w:color w:val="000000"/>
+                <w:kern w:val="0"/>
+                <w:lang w:eastAsia="en-GB"/>
+                <w14:ligatures w14:val="none"/>
+              </w:rPr>
+              <w:t>36</w:t>
+            </w:r>
+          </w:p>
+        </w:tc>
+        <w:tc>
+          <w:tcPr>
+            <w:tcW w:w="5360" w:type="dxa"/>
+            <w:tcBorders>
+              <w:top w:val="nil"/>
+              <w:left w:val="nil"/>
+              <w:bottom w:val="nil"/>
+              <w:right w:val="nil"/>
+            </w:tcBorders>
+            <w:shd w:val="clear" w:color="auto" w:fill="auto"/>
+            <w:noWrap/>
+            <w:vAlign w:val="bottom"/>
+            <w:hideMark/>
+          </w:tcPr>
+          <w:p>
+            <w:pPr>
+              <w:spacing w:after="0" w:line="240" w:lineRule="auto"/>
+              <w:rPr>
+                <w:rFonts w:ascii="Calibri" w:eastAsia="Times New Roman" w:hAnsi="Calibri" w:cs="Calibri"/>
+                <w:color w:val="000000"/>
+                <w:kern w:val="0"/>
+                <w:lang w:eastAsia="en-GB"/>
+                <w14:ligatures w14:val="none"/>
+              </w:rPr>
+            </w:pPr>
+            <w:r>
+              <w:rPr>
+                <w:rFonts w:ascii="Calibri" w:eastAsia="Times New Roman" w:hAnsi="Calibri" w:cs="Calibri"/>
+                <w:color w:val="000000"/>
+                <w:kern w:val="0"/>
+                <w:lang w:eastAsia="en-GB"/>
+                <w14:ligatures w14:val="none"/>
+              </w:rPr>
+              <w:t>Repeat: Simple Tense</w:t>
+            </w:r>
+          </w:p>
+        </w:tc>
+      </w:tr>
+      <w:tr>
+        <w:trPr>
+          <w:trHeight w:val="288"/>
+        </w:trPr>
+        <w:tc>
+          <w:tcPr>
+            <w:tcW w:w="960" w:type="dxa"/>
+            <w:tcBorders>
+              <w:top w:val="nil"/>
+              <w:left w:val="nil"/>
+              <w:bottom w:val="nil"/>
+              <w:right w:val="nil"/>
+            </w:tcBorders>
+            <w:shd w:val="clear" w:color="auto" w:fill="auto"/>
+            <w:noWrap/>
+            <w:vAlign w:val="bottom"/>
+            <w:hideMark/>
+          </w:tcPr>
+          <w:p>
+            <w:pPr>
+              <w:spacing w:after="0" w:line="240" w:lineRule="auto"/>
+              <w:jc w:val="right"/>
+              <w:rPr>
+                <w:rFonts w:ascii="Calibri" w:eastAsia="Times New Roman" w:hAnsi="Calibri" w:cs="Calibri"/>
+                <w:color w:val="000000"/>
+                <w:kern w:val="0"/>
+                <w:lang w:eastAsia="en-GB"/>
+                <w14:ligatures w14:val="none"/>
+              </w:rPr>
+            </w:pPr>
+            <w:r>
+              <w:rPr>
+                <w:rFonts w:ascii="Calibri" w:eastAsia="Times New Roman" w:hAnsi="Calibri" w:cs="Calibri"/>
+                <w:color w:val="000000"/>
+                <w:kern w:val="0"/>
+                <w:lang w:eastAsia="en-GB"/>
+                <w14:ligatures w14:val="none"/>
+              </w:rPr>
+              <w:t>37</w:t>
+            </w:r>
+          </w:p>
+        </w:tc>
+        <w:tc>
+          <w:tcPr>
+            <w:tcW w:w="5360" w:type="dxa"/>
+            <w:tcBorders>
+              <w:top w:val="nil"/>
+              <w:left w:val="nil"/>
+              <w:bottom w:val="nil"/>
+              <w:right w:val="nil"/>
+            </w:tcBorders>
+            <w:shd w:val="clear" w:color="auto" w:fill="auto"/>
+            <w:noWrap/>
+            <w:vAlign w:val="bottom"/>
+            <w:hideMark/>
+          </w:tcPr>
+          <w:p>
+            <w:pPr>
+              <w:spacing w:after="0" w:line="240" w:lineRule="auto"/>
+              <w:rPr>
+                <w:rFonts w:ascii="Calibri" w:eastAsia="Times New Roman" w:hAnsi="Calibri" w:cs="Calibri"/>
+                <w:color w:val="000000"/>
+                <w:kern w:val="0"/>
+                <w:lang w:eastAsia="en-GB"/>
+                <w14:ligatures w14:val="none"/>
+              </w:rPr>
+            </w:pPr>
+            <w:r>
+              <w:rPr>
+                <w:rFonts w:ascii="Calibri" w:eastAsia="Times New Roman" w:hAnsi="Calibri" w:cs="Calibri"/>
+                <w:color w:val="000000"/>
+                <w:kern w:val="0"/>
+                <w:lang w:eastAsia="en-GB"/>
+                <w14:ligatures w14:val="none"/>
+              </w:rPr>
+              <w:t>Repeat: Continues Tense</w:t>
+            </w:r>
+          </w:p>
+        </w:tc>
+      </w:tr>
+      <w:tr>
+        <w:trPr>
+          <w:trHeight w:val="288"/>
+        </w:trPr>
+        <w:tc>
+          <w:tcPr>
+            <w:tcW w:w="960" w:type="dxa"/>
+            <w:tcBorders>
+              <w:top w:val="nil"/>
+              <w:left w:val="nil"/>
+              <w:bottom w:val="nil"/>
+              <w:right w:val="nil"/>
+            </w:tcBorders>
+            <w:shd w:val="clear" w:color="auto" w:fill="auto"/>
+            <w:noWrap/>
+            <w:vAlign w:val="bottom"/>
+            <w:hideMark/>
+          </w:tcPr>
+          <w:p>
+            <w:pPr>
+              <w:spacing w:after="0" w:line="240" w:lineRule="auto"/>
+              <w:jc w:val="right"/>
+              <w:rPr>
+                <w:rFonts w:ascii="Calibri" w:eastAsia="Times New Roman" w:hAnsi="Calibri" w:cs="Calibri"/>
+                <w:color w:val="000000"/>
+                <w:kern w:val="0"/>
+                <w:lang w:eastAsia="en-GB"/>
+                <w14:ligatures w14:val="none"/>
+              </w:rPr>
+            </w:pPr>
+            <w:r>
+              <w:rPr>
+                <w:rFonts w:ascii="Calibri" w:eastAsia="Times New Roman" w:hAnsi="Calibri" w:cs="Calibri"/>
+                <w:color w:val="000000"/>
+                <w:kern w:val="0"/>
+                <w:lang w:eastAsia="en-GB"/>
+                <w14:ligatures w14:val="none"/>
+              </w:rPr>
+              <w:t>38</w:t>
+            </w:r>
+          </w:p>
+        </w:tc>
+        <w:tc>
+          <w:tcPr>
+            <w:tcW w:w="5360" w:type="dxa"/>
+            <w:tcBorders>
+              <w:top w:val="nil"/>
+              <w:left w:val="nil"/>
+              <w:bottom w:val="nil"/>
+              <w:right w:val="nil"/>
+            </w:tcBorders>
+            <w:shd w:val="clear" w:color="auto" w:fill="auto"/>
+            <w:noWrap/>
+            <w:vAlign w:val="bottom"/>
+            <w:hideMark/>
+          </w:tcPr>
+          <w:p>
+            <w:pPr>
+              <w:spacing w:after="0" w:line="240" w:lineRule="auto"/>
+              <w:rPr>
+                <w:rFonts w:ascii="Calibri" w:eastAsia="Times New Roman" w:hAnsi="Calibri" w:cs="Calibri"/>
+                <w:color w:val="000000"/>
+                <w:kern w:val="0"/>
+                <w:lang w:eastAsia="en-GB"/>
+                <w14:ligatures w14:val="none"/>
+              </w:rPr>
+            </w:pPr>
+            <w:r>
+              <w:rPr>
+                <w:rFonts w:ascii="Calibri" w:eastAsia="Times New Roman" w:hAnsi="Calibri" w:cs="Calibri"/>
+                <w:color w:val="000000"/>
+                <w:kern w:val="0"/>
+                <w:lang w:eastAsia="en-GB"/>
+                <w14:ligatures w14:val="none"/>
+              </w:rPr>
+              <w:t>Repeat: Present Perfect</w:t>
+            </w:r>
+          </w:p>
+        </w:tc>
+      </w:tr>
+      <w:tr>
+        <w:trPr>
+          <w:trHeight w:val="288"/>
+        </w:trPr>
+        <w:tc>
+          <w:tcPr>
+            <w:tcW w:w="960" w:type="dxa"/>
+            <w:tcBorders>
+              <w:top w:val="nil"/>
+              <w:left w:val="nil"/>
+              <w:bottom w:val="nil"/>
+              <w:right w:val="nil"/>
+            </w:tcBorders>
+            <w:shd w:val="clear" w:color="auto" w:fill="auto"/>
+            <w:noWrap/>
+            <w:vAlign w:val="bottom"/>
+            <w:hideMark/>
+          </w:tcPr>
+          <w:p>
+            <w:pPr>
+              <w:spacing w:after="0" w:line="240" w:lineRule="auto"/>
+              <w:jc w:val="right"/>
+              <w:rPr>
+                <w:rFonts w:ascii="Calibri" w:eastAsia="Times New Roman" w:hAnsi="Calibri" w:cs="Calibri"/>
+                <w:color w:val="000000"/>
+                <w:kern w:val="0"/>
+                <w:lang w:eastAsia="en-GB"/>
+                <w14:ligatures w14:val="none"/>
+              </w:rPr>
+            </w:pPr>
+            <w:r>
+              <w:rPr>
+                <w:rFonts w:ascii="Calibri" w:eastAsia="Times New Roman" w:hAnsi="Calibri" w:cs="Calibri"/>
+                <w:color w:val="000000"/>
+                <w:kern w:val="0"/>
+                <w:lang w:eastAsia="en-GB"/>
+                <w14:ligatures w14:val="none"/>
+              </w:rPr>
+              <w:t>39</w:t>
+            </w:r>
+          </w:p>
+        </w:tc>
+        <w:tc>
+          <w:tcPr>
+            <w:tcW w:w="5360" w:type="dxa"/>
+            <w:tcBorders>
+              <w:top w:val="nil"/>
+              <w:left w:val="nil"/>
+              <w:bottom w:val="nil"/>
+              <w:right w:val="nil"/>
+            </w:tcBorders>
+            <w:shd w:val="clear" w:color="auto" w:fill="auto"/>
+            <w:noWrap/>
+            <w:vAlign w:val="bottom"/>
+            <w:hideMark/>
+          </w:tcPr>
+          <w:p>
+            <w:pPr>
+              <w:spacing w:after="0" w:line="240" w:lineRule="auto"/>
+              <w:rPr>
+                <w:rFonts w:ascii="Calibri" w:eastAsia="Times New Roman" w:hAnsi="Calibri" w:cs="Calibri"/>
+                <w:color w:val="000000"/>
+                <w:kern w:val="0"/>
+                <w:lang w:eastAsia="en-GB"/>
+                <w14:ligatures w14:val="none"/>
+              </w:rPr>
+            </w:pPr>
+            <w:r>
+              <w:rPr>
+                <w:rFonts w:ascii="Calibri" w:eastAsia="Times New Roman" w:hAnsi="Calibri" w:cs="Calibri"/>
+                <w:color w:val="000000"/>
+                <w:kern w:val="0"/>
+                <w:lang w:eastAsia="en-GB"/>
+                <w14:ligatures w14:val="none"/>
+              </w:rPr>
+              <w:t>Repeat: Negative and interrogative sentences - All Tenses</w:t>
+            </w:r>
+          </w:p>
+        </w:tc>
+      </w:tr>
+      <w:tr>
+        <w:trPr>
+          <w:trHeight w:val="288"/>
+        </w:trPr>
+        <w:tc>
+          <w:tcPr>
+            <w:tcW w:w="960" w:type="dxa"/>
+            <w:tcBorders>
+              <w:top w:val="nil"/>
+              <w:left w:val="nil"/>
+              <w:bottom w:val="nil"/>
+              <w:right w:val="nil"/>
+            </w:tcBorders>
+            <w:shd w:val="clear" w:color="auto" w:fill="auto"/>
+            <w:noWrap/>
+            <w:vAlign w:val="bottom"/>
+            <w:hideMark/>
+          </w:tcPr>
+          <w:p>
+            <w:pPr>
+              <w:spacing w:after="0" w:line="240" w:lineRule="auto"/>
+              <w:jc w:val="right"/>
+              <w:rPr>
+                <w:rFonts w:ascii="Calibri" w:eastAsia="Times New Roman" w:hAnsi="Calibri" w:cs="Calibri"/>
+                <w:color w:val="000000"/>
+                <w:kern w:val="0"/>
+                <w:lang w:eastAsia="en-GB"/>
+                <w14:ligatures w14:val="none"/>
+              </w:rPr>
+            </w:pPr>
+            <w:r>
+              <w:rPr>
+                <w:rFonts w:ascii="Calibri" w:eastAsia="Times New Roman" w:hAnsi="Calibri" w:cs="Calibri"/>
+                <w:color w:val="000000"/>
+                <w:kern w:val="0"/>
+                <w:lang w:eastAsia="en-GB"/>
+                <w14:ligatures w14:val="none"/>
+              </w:rPr>
+              <w:t>40</w:t>
+            </w:r>
+          </w:p>
+        </w:tc>
+        <w:tc>
+          <w:tcPr>
+            <w:tcW w:w="5360" w:type="dxa"/>
+            <w:tcBorders>
+              <w:top w:val="nil"/>
+              <w:left w:val="nil"/>
+              <w:bottom w:val="nil"/>
+              <w:right w:val="nil"/>
+            </w:tcBorders>
+            <w:shd w:val="clear" w:color="auto" w:fill="auto"/>
+            <w:noWrap/>
+            <w:vAlign w:val="bottom"/>
+            <w:hideMark/>
+          </w:tcPr>
+          <w:p>
+            <w:pPr>
+              <w:spacing w:after="0" w:line="240" w:lineRule="auto"/>
+              <w:rPr>
+                <w:rFonts w:ascii="Calibri" w:eastAsia="Times New Roman" w:hAnsi="Calibri" w:cs="Calibri"/>
+                <w:color w:val="000000"/>
+                <w:kern w:val="0"/>
+                <w:lang w:eastAsia="en-GB"/>
+                <w14:ligatures w14:val="none"/>
+              </w:rPr>
+            </w:pPr>
+            <w:r>
+              <w:rPr>
+                <w:rFonts w:ascii="Calibri" w:eastAsia="Times New Roman" w:hAnsi="Calibri" w:cs="Calibri"/>
+                <w:color w:val="000000"/>
+                <w:kern w:val="0"/>
+                <w:lang w:eastAsia="en-GB"/>
+                <w14:ligatures w14:val="none"/>
+              </w:rPr>
+              <w:t>Future Perfect and Past Perfect</w:t>
+            </w:r>
+          </w:p>
+        </w:tc>
+      </w:tr>
+    </w:tbl>
+    <w:p>
+      <w:pPr>
+        <w:rPr>
+          <w:b/>
+          <w:bCs/>
+          <w:sz w:val="36"/>
+          <w:szCs w:val="36"/>
+        </w:rPr>
+      </w:pPr>
+      <w:r>
+        <w:rPr>
+          <w:b/>
+          <w:bCs/>
+          <w:sz w:val="36"/>
+          <w:szCs w:val="36"/>
+        </w:rPr>
+        <w:br w:type="page"/>
+      </w:r>
+    </w:p>
     <w:p>
       <w:pPr>
         <w:jc w:val="center"/>
@@ -19,6 +3286,7 @@
           <w:sz w:val="36"/>
           <w:szCs w:val="36"/>
         </w:rPr>
+        <w:lastRenderedPageBreak/>
         <w:t>LESSON 1</w:t>
       </w:r>
     </w:p>

--- a/public/docs/01_Grammar_Images.docx
+++ b/public/docs/01_Grammar_Images.docx
@@ -3314,7 +3314,7 @@
                     </pic:cNvPicPr>
                   </pic:nvPicPr>
                   <pic:blipFill>
-                    <a:blip r:embed="rId4">
+                    <a:blip r:embed="rId5">
                       <a:extLst>
                         <a:ext uri="{28A0092B-C50C-407E-A947-70E740481C1C}">
                           <a14:useLocalDpi xmlns:a14="http://schemas.microsoft.com/office/drawing/2010/main" val="0"/>
@@ -3370,7 +3370,7 @@
                     </pic:cNvPicPr>
                   </pic:nvPicPr>
                   <pic:blipFill>
-                    <a:blip r:embed="rId5">
+                    <a:blip r:embed="rId6">
                       <a:extLst>
                         <a:ext uri="{28A0092B-C50C-407E-A947-70E740481C1C}">
                           <a14:useLocalDpi xmlns:a14="http://schemas.microsoft.com/office/drawing/2010/main" val="0"/>
@@ -3425,7 +3425,7 @@
                     </pic:cNvPicPr>
                   </pic:nvPicPr>
                   <pic:blipFill>
-                    <a:blip r:embed="rId6">
+                    <a:blip r:embed="rId7">
                       <a:extLst>
                         <a:ext uri="{28A0092B-C50C-407E-A947-70E740481C1C}">
                           <a14:useLocalDpi xmlns:a14="http://schemas.microsoft.com/office/drawing/2010/main" val="0"/>
@@ -3494,6 +3494,105 @@
       </w:r>
     </w:p>
     <w:p>
+      <w:r>
+        <w:drawing>
+          <wp:inline distT="0" distB="0" distL="0" distR="0" wp14:anchorId="2349F47C" wp14:editId="6734EBEC">
+            <wp:extent cx="4313294" cy="3246401"/>
+            <wp:effectExtent l="0" t="0" r="0" b="0"/>
+            <wp:docPr id="1101265213" name="Picture 1"/>
+            <wp:cNvGraphicFramePr>
+              <a:graphicFrameLocks xmlns:a="http://schemas.openxmlformats.org/drawingml/2006/main" noChangeAspect="1"/>
+            </wp:cNvGraphicFramePr>
+            <a:graphic xmlns:a="http://schemas.openxmlformats.org/drawingml/2006/main">
+              <a:graphicData uri="http://schemas.openxmlformats.org/drawingml/2006/picture">
+                <pic:pic xmlns:pic="http://schemas.openxmlformats.org/drawingml/2006/picture">
+                  <pic:nvPicPr>
+                    <pic:cNvPr id="1101265213" name=""/>
+                    <pic:cNvPicPr/>
+                  </pic:nvPicPr>
+                  <pic:blipFill>
+                    <a:blip r:embed="rId8"/>
+                    <a:stretch>
+                      <a:fillRect/>
+                    </a:stretch>
+                  </pic:blipFill>
+                  <pic:spPr>
+                    <a:xfrm>
+                      <a:off x="0" y="0"/>
+                      <a:ext cx="4313294" cy="3246401"/>
+                    </a:xfrm>
+                    <a:prstGeom prst="rect">
+                      <a:avLst/>
+                    </a:prstGeom>
+                  </pic:spPr>
+                </pic:pic>
+              </a:graphicData>
+            </a:graphic>
+          </wp:inline>
+        </w:drawing>
+      </w:r>
+    </w:p>
+    <w:p/>
+    <w:p/>
+    <w:p>
+      <w:pPr>
+        <w:rPr>
+          <w:lang w:val="uk-UA"/>
+        </w:rPr>
+      </w:pPr>
+      <w:r>
+        <w:rPr>
+          <w:noProof/>
+        </w:rPr>
+        <w:drawing>
+          <wp:inline distT="0" distB="0" distL="0" distR="0" wp14:anchorId="51A9A945" wp14:editId="29AB6E5E">
+            <wp:extent cx="3602355" cy="1884045"/>
+            <wp:effectExtent l="0" t="0" r="0" b="1905"/>
+            <wp:docPr id="822198939" name="Picture 2" descr="A group of orange and white rectangular objects with text&#10;&#10;AI-generated content may be incorrect."/>
+            <wp:cNvGraphicFramePr>
+              <a:graphicFrameLocks xmlns:a="http://schemas.openxmlformats.org/drawingml/2006/main" noChangeAspect="1"/>
+            </wp:cNvGraphicFramePr>
+            <a:graphic xmlns:a="http://schemas.openxmlformats.org/drawingml/2006/main">
+              <a:graphicData uri="http://schemas.openxmlformats.org/drawingml/2006/picture">
+                <pic:pic xmlns:pic="http://schemas.openxmlformats.org/drawingml/2006/picture">
+                  <pic:nvPicPr>
+                    <pic:cNvPr id="822198939" name="Picture 2" descr="A group of orange and white rectangular objects with text&#10;&#10;AI-generated content may be incorrect."/>
+                    <pic:cNvPicPr>
+                      <a:picLocks noChangeAspect="1" noChangeArrowheads="1"/>
+                    </pic:cNvPicPr>
+                  </pic:nvPicPr>
+                  <pic:blipFill>
+                    <a:blip r:embed="rId9">
+                      <a:extLst>
+                        <a:ext uri="{28A0092B-C50C-407E-A947-70E740481C1C}">
+                          <a14:useLocalDpi xmlns:a14="http://schemas.microsoft.com/office/drawing/2010/main" val="0"/>
+                        </a:ext>
+                      </a:extLst>
+                    </a:blip>
+                    <a:srcRect/>
+                    <a:stretch>
+                      <a:fillRect/>
+                    </a:stretch>
+                  </pic:blipFill>
+                  <pic:spPr bwMode="auto">
+                    <a:xfrm>
+                      <a:off x="0" y="0"/>
+                      <a:ext cx="3602355" cy="1884045"/>
+                    </a:xfrm>
+                    <a:prstGeom prst="rect">
+                      <a:avLst/>
+                    </a:prstGeom>
+                    <a:noFill/>
+                    <a:ln>
+                      <a:noFill/>
+                    </a:ln>
+                  </pic:spPr>
+                </pic:pic>
+              </a:graphicData>
+            </a:graphic>
+          </wp:inline>
+        </w:drawing>
+      </w:r>
       <w:r>
         <w:br w:type="page"/>
       </w:r>
@@ -5707,4 +5806,16 @@
     </a:ext>
   </a:extLst>
 </a:theme>
+</file>
+
+<file path=customXml/item1.xml><?xml version="1.0" encoding="utf-8"?>
+<b:Sources xmlns:b="http://schemas.openxmlformats.org/officeDocument/2006/bibliography" xmlns="http://schemas.openxmlformats.org/officeDocument/2006/bibliography" SelectedStyle="\APASixthEditionOfficeOnline.xsl" StyleName="APA" Version="6"/>
+</file>
+
+<file path=customXml/itemProps1.xml><?xml version="1.0" encoding="utf-8"?>
+<ds:datastoreItem xmlns:ds="http://schemas.openxmlformats.org/officeDocument/2006/customXml" ds:itemID="{242FE085-C4D0-4F06-A963-7628D29CF6D4}">
+  <ds:schemaRefs>
+    <ds:schemaRef ds:uri="http://schemas.openxmlformats.org/officeDocument/2006/bibliography"/>
+  </ds:schemaRefs>
+</ds:datastoreItem>
 </file>